--- a/revision/ms.docx
+++ b/revision/ms.docx
@@ -5,14 +5,22 @@
     <w:p>
       <w:pPr>
         <w:pStyle w:val="Title"/>
-      </w:pPr>
-      <w:r>
+        <w:jc w:val="left"/>
+        <w:rPr>
+          <w:color w:val="000000" w:themeColor="text1"/>
+        </w:rPr>
+      </w:pPr>
+      <w:r>
+        <w:rPr>
+          <w:color w:val="000000" w:themeColor="text1"/>
+        </w:rPr>
         <w:t>Historic collections as a tool for assessing the global pollination crisis</w:t>
       </w:r>
     </w:p>
     <w:p>
       <w:pPr>
         <w:pStyle w:val="Author"/>
+        <w:jc w:val="left"/>
       </w:pPr>
       <w:r>
         <w:t>Bartomeus, I.</w:t>
@@ -54,6 +62,9 @@
     <w:p>
       <w:pPr>
         <w:pStyle w:val="FirstParagraph"/>
+        <w:rPr>
+          <w:i/>
+        </w:rPr>
       </w:pPr>
       <w:r>
         <w:rPr>
@@ -61,6 +72,11 @@
         </w:rPr>
         <w:t>Affiliations:</w:t>
       </w:r>
+    </w:p>
+    <w:p>
+      <w:pPr>
+        <w:pStyle w:val="FirstParagraph"/>
+      </w:pPr>
       <w:r>
         <w:t xml:space="preserve"> </w:t>
       </w:r>
@@ -148,10 +164,16 @@
     <w:p>
       <w:pPr>
         <w:pStyle w:val="Heading1"/>
+        <w:rPr>
+          <w:color w:val="000000" w:themeColor="text1"/>
+        </w:rPr>
       </w:pPr>
       <w:bookmarkStart w:id="0" w:name="abstract"/>
       <w:bookmarkEnd w:id="0"/>
       <w:r>
+        <w:rPr>
+          <w:color w:val="000000" w:themeColor="text1"/>
+        </w:rPr>
         <w:t>Abstract</w:t>
       </w:r>
     </w:p>
@@ -198,10 +220,17 @@
     <w:p>
       <w:pPr>
         <w:pStyle w:val="Heading1"/>
+        <w:rPr>
+          <w:color w:val="000000" w:themeColor="text1"/>
+        </w:rPr>
       </w:pPr>
       <w:bookmarkStart w:id="1" w:name="introduction"/>
       <w:bookmarkEnd w:id="1"/>
       <w:r>
+        <w:rPr>
+          <w:color w:val="000000" w:themeColor="text1"/>
+        </w:rPr>
+        <w:lastRenderedPageBreak/>
         <w:t>Introduction</w:t>
       </w:r>
     </w:p>
@@ -213,70 +242,66 @@
         <w:t>Animal pollinators are a critical component of both natural and agricultural ecosystems worldwide, given their role in plant reproduction [1] and foo</w:t>
       </w:r>
       <w:r>
-        <w:t xml:space="preserve">d security </w:t>
+        <w:t>d security [2]. As with many other taxa, pollinators are vulnerable to a range of anthropogenic disturbances, which can cause local and regional population declines or even extinctions. The vulnerability of pollinators was identified several decades ago, a</w:t>
+      </w:r>
+      <w:r>
+        <w:t xml:space="preserve">nd was popularized in 1996 by the influential book “The forgotten pollinators” [3]. However, early accounts of pollinator declines were somewhat anecdotal, given the lack of pollinator population data at that time. These initial claims triggered the first </w:t>
+      </w:r>
+      <w:r>
+        <w:t>efforts to assess this potential issue and included the formation of a US National Academy of Science (NAS) panel in 2006, which was commissioned to assess the extent of pollinator declines. The NAS report concluded that “For most pollinator species […] th</w:t>
+      </w:r>
+      <w:r>
+        <w:t>e paucity of long-term population data and the incomplete knowledge of even basic taxonomy and ecology make definitive assessment of status exceedingly difficult” [4]. Since then, studies on pollinator responses to various global change drivers have multip</w:t>
+      </w:r>
+      <w:r>
+        <w:t>lied rapidly. Researchers have now developed strong consensus that disturbances such as habitat destruction, land-use intensification, chemical exposure, exotic species and climate change are causing pollinator declines, and often act synergistically [5,6]</w:t>
+      </w:r>
+      <w:r>
+        <w:t>. Yet, the current status and population trends of most pollinator species worldwide remain unknown. For example, a recent IUCN report concluded that even for Europe’s comparatively well-studied bee fauna, more than 55% of bee species fell into the “Data D</w:t>
+      </w:r>
+      <w:r>
+        <w:t>eficient” category [7]. For countries outside of Europe and the US, data on pollinator populations is almost non-existent.</w:t>
+      </w:r>
+    </w:p>
+    <w:p>
+      <w:pPr>
+        <w:pStyle w:val="BodyText"/>
+      </w:pPr>
+      <w:r>
+        <w:t>One of the main barriers to identifying long-term pollinator population trends is that pollinators are incredibly taxonomically diver</w:t>
+      </w:r>
+      <w:r>
+        <w:t>se and include bees, flies, butterflies, beetles, birds, bats and lizards [8]. Additionally, many pollinators are highly mobile, short-lived and small in size, which makes monitoring their populations difficult. Bees are generally regarded as the most impo</w:t>
+      </w:r>
+      <w:r>
+        <w:t>rtant pollinator group due to their abundance, pollination efficiency and widespread distribution [9]. However, bees are diverse, with more than 20,000 species currently described worldwide, and often require expert taxonomists for identification. Furtherm</w:t>
+      </w:r>
+      <w:r>
+        <w:t>ore, the uneven global distribution of research studies has resulted in geographical biases in bee decline research [10], as well as taxonomic biases toward species that are easier to identify, such as bumblebees [11,12].</w:t>
+      </w:r>
+    </w:p>
+    <w:p>
+      <w:pPr>
+        <w:pStyle w:val="BodyText"/>
+      </w:pPr>
+      <w:r>
+        <w:t>One solution to overcoming these b</w:t>
+      </w:r>
+      <w:r>
+        <w:t xml:space="preserve">arriers is the use of space-for-time substitutions, where researchers compare pollinator populations across environmental gradients. Despite critiques on the robustness of this approach [13,14], these studies currently provide the most extensive source of </w:t>
+      </w:r>
+      <w:r>
+        <w:t>pollinator population data. For example, researchers have recently estimated bee richness declines for every country in Europe using predictions from models of pollinator associations with different land-use types [15]. A second important method is the use</w:t>
+      </w:r>
+      <w:r>
+        <w:t xml:space="preserve"> of data collected from pollinator monitoring programs, which are often driven by citizen scientists. This approach was inspired by successful butterfly monitoring programs [16] and is currently being </w:t>
       </w:r>
       <w:r>
         <w:lastRenderedPageBreak/>
-        <w:t>[2]. As with many other taxa, pollinators are vulnerable to a range of anthropogenic disturbances, which can cause local and regional population declines or even extinctions. The vulnerability of pollinators was identified several decades ago, a</w:t>
-      </w:r>
-      <w:r>
-        <w:t xml:space="preserve">nd was popularized in 1996 by the influential book “The forgotten pollinators” [3]. However, early accounts of pollinator declines were somewhat anecdotal, given the lack of pollinator population data at that time. These initial claims triggered the first </w:t>
-      </w:r>
-      <w:r>
-        <w:t>efforts to assess this potential issue and included the formation of a US National Academy of Science (NAS) panel in 2006, which was commissioned to assess the extent of pollinator declines. The NAS report concluded that “For most pollinator species […] th</w:t>
-      </w:r>
-      <w:r>
-        <w:t>e paucity of long-term population data and the incomplete knowledge of even basic taxonomy and ecology make definitive assessment of status exceedingly difficult” [4]. Since then, studies on pollinator responses to various global change drivers have multip</w:t>
-      </w:r>
-      <w:r>
-        <w:t>lied rapidly. Researchers have now developed strong consensus that disturbances such as habitat destruction, land-use intensification, chemical exposure, exotic species and climate change are causing pollinator declines, and often act synergistically [5,6]</w:t>
-      </w:r>
-      <w:r>
-        <w:t>. Yet, the current status and population trends of most pollinator species worldwide remain unknown. For example, a recent IUCN report concluded that even for Europe’s comparatively well-studied bee fauna, more than 55% of bee species fell into the “Data D</w:t>
-      </w:r>
-      <w:r>
-        <w:t>eficient” category [7]. For countries outside of Europe and the US, data on pollinator populations is almost non-existent.</w:t>
-      </w:r>
-    </w:p>
-    <w:p>
-      <w:pPr>
-        <w:pStyle w:val="BodyText"/>
-      </w:pPr>
-      <w:r>
-        <w:t>One of the main barriers to identifying long-term pollinator population trends is that pollinators are incredibly taxonomically diver</w:t>
-      </w:r>
-      <w:r>
-        <w:t>se and include bees, flies, butterflies, beetles, birds, bats and lizards [8]. Additionally, many pollinators are highly mobile, short-lived and small in size, which makes monitoring their populations difficult. Bees are generally regarded as the most impo</w:t>
-      </w:r>
-      <w:r>
-        <w:t>rtant pollinator group due to their abundance, pollination efficiency and widespread distribution [9]. However, bees are diverse, with more than 20,000 species currently described worldwide, and often require expert taxonomists for identification. Furtherm</w:t>
-      </w:r>
-      <w:r>
-        <w:t>ore, the uneven global distribution of research studies has resulted in geographical biases in bee decline research [10], as well as taxonomic biases toward species that are easier to identify, such as bumblebees [11,12].</w:t>
-      </w:r>
-    </w:p>
-    <w:p>
-      <w:pPr>
-        <w:pStyle w:val="BodyText"/>
-      </w:pPr>
-      <w:r>
-        <w:t>One solution to overcoming these b</w:t>
-      </w:r>
-      <w:r>
-        <w:t xml:space="preserve">arriers is the use of space-for-time substitutions, where researchers compare pollinator populations across environmental gradients. Despite critiques on the robustness of this approach [13,14], these studies currently provide the most extensive source of </w:t>
-      </w:r>
-      <w:r>
-        <w:t>pollinator population data. For example, researchers have recently estimated bee richness declines for every country in Europe using predictions from models of pollinator associations with different land-use types [15]. A second important method is the use</w:t>
-      </w:r>
-      <w:r>
-        <w:t xml:space="preserve"> of data collected from pollinator monitoring programs, which are often driven by citizen scientists. This approach was inspired by successful butterfly monitoring programs [16] and is currently being extended to other pollinator taxa. However, these progr</w:t>
-      </w:r>
-      <w:r>
-        <w:t xml:space="preserve">ams require significant time to generate long-term datasets and cannot be used to assess historic pollinator populations. Finally, the most practical approach for assessing long-term historical </w:t>
-      </w:r>
-      <w:r>
-        <w:lastRenderedPageBreak/>
-        <w:t xml:space="preserve">pollinator population trends is to use historical information </w:t>
+        <w:t>extended to other pollinator taxa. However, these progr</w:t>
+      </w:r>
+      <w:r>
+        <w:t xml:space="preserve">ams require significant time to generate long-term datasets and cannot be used to assess historic pollinator populations. Finally, the most practical approach for assessing long-term historical pollinator population trends is to use historical information </w:t>
       </w:r>
       <w:r>
         <w:t>on species occurrences, which is often archived in museum collections [17].</w:t>
@@ -354,14 +379,14 @@
         <w:pStyle w:val="BodyText"/>
       </w:pPr>
       <w:r>
-        <w:t>Reported declines for bumblebees are the most severe of all pollinator taxa. For example, declines of up to 18% in local bumblebee richness have been reported for Belgium and the Netherlands [20]. In other parts of Europe, local richness declines ra</w:t>
-      </w:r>
-      <w:r>
-        <w:t xml:space="preserve">nge from 5% in Great Britain [20] to 42% in Denmark [25] and 70 % of bumblebee species are clasified as threatened or with declining population trends by IUCN [7]. In </w:t>
+        <w:t xml:space="preserve">Reported declines for bumblebees are the most severe of all pollinator taxa. For example, declines of up to 18% in local bumblebee richness have been reported for </w:t>
       </w:r>
       <w:r>
         <w:lastRenderedPageBreak/>
-        <w:t>the USA, reported bumble declines are also severe with estimates ranging between 25% [26]</w:t>
+        <w:t>Belgium and the Netherlands [20]. In other parts of Europe, local richness declines ra</w:t>
+      </w:r>
+      <w:r>
+        <w:t>nge from 5% in Great Britain [20] to 42% in Denmark [25] and 70 % of bumblebee species are clasified as threatened or with declining population trends by IUCN [7]. In the USA, reported bumble declines are also severe with estimates ranging between 25% [26]</w:t>
       </w:r>
       <w:r>
         <w:t xml:space="preserve"> and 30% [17]. However, studies on species richness changes for other pollinator taxa are both scarce and geographically restricted. For butterflies, the only evidence of richness declines comes from Europe. Butterfly species richness has declined substant</w:t>
@@ -407,162 +432,24 @@
     </w:p>
     <w:p>
       <w:pPr>
-        <w:pStyle w:val="SourceCode"/>
-      </w:pPr>
-      <w:r>
-        <w:rPr>
-          <w:rStyle w:val="VerbatimChar"/>
-        </w:rPr>
-        <w:t>## 207 codes from your data successfully matched countries in the map</w:t>
-      </w:r>
-      <w:r>
-        <w:br/>
-      </w:r>
-      <w:r>
-        <w:rPr>
-          <w:rStyle w:val="VerbatimChar"/>
-        </w:rPr>
-        <w:t>## 48 codes from your data failed to match with a country code in the map</w:t>
-      </w:r>
-      <w:r>
-        <w:br/>
-      </w:r>
-      <w:r>
-        <w:rPr>
-          <w:rStyle w:val="VerbatimChar"/>
-        </w:rPr>
-        <w:t>## 37 codes from the map weren't represented in your data</w:t>
-      </w:r>
-    </w:p>
-    <w:p>
-      <w:pPr>
-        <w:pStyle w:val="SourceCode"/>
-      </w:pPr>
-      <w:r>
-        <w:rPr>
-          <w:rStyle w:val="VerbatimChar"/>
-        </w:rPr>
-        <w:t>## 6 codes from your data successfully matched countr</w:t>
-      </w:r>
-      <w:r>
-        <w:rPr>
-          <w:rStyle w:val="VerbatimChar"/>
-        </w:rPr>
-        <w:t>ies in the map</w:t>
-      </w:r>
-      <w:r>
-        <w:br/>
-      </w:r>
-      <w:r>
-        <w:rPr>
-          <w:rStyle w:val="VerbatimChar"/>
-        </w:rPr>
-        <w:t>## 1 codes from your data failed to match with a country code in the map</w:t>
-      </w:r>
-      <w:r>
-        <w:br/>
-      </w:r>
-      <w:r>
-        <w:rPr>
-          <w:rStyle w:val="VerbatimChar"/>
-        </w:rPr>
-        <w:t>## 237 codes from the map weren't represented in your data</w:t>
-      </w:r>
-    </w:p>
-    <w:p>
-      <w:pPr>
-        <w:pStyle w:val="SourceCode"/>
-      </w:pPr>
-      <w:r>
-        <w:rPr>
-          <w:rStyle w:val="VerbatimChar"/>
-        </w:rPr>
-        <w:t>## 3 codes from your data successfully matched countries in the map</w:t>
-      </w:r>
-      <w:r>
-        <w:br/>
-      </w:r>
-      <w:r>
-        <w:rPr>
-          <w:rStyle w:val="VerbatimChar"/>
-        </w:rPr>
-        <w:t>## 0 codes from your data failed to match</w:t>
-      </w:r>
-      <w:r>
-        <w:rPr>
-          <w:rStyle w:val="VerbatimChar"/>
-        </w:rPr>
-        <w:t xml:space="preserve"> with a country code in the map</w:t>
-      </w:r>
-      <w:r>
-        <w:br/>
-      </w:r>
-      <w:r>
-        <w:rPr>
-          <w:rStyle w:val="VerbatimChar"/>
-        </w:rPr>
-        <w:t>## 240 codes from the map weren't represented in your data</w:t>
-      </w:r>
-    </w:p>
-    <w:p>
-      <w:pPr>
-        <w:pStyle w:val="SourceCode"/>
-      </w:pPr>
-      <w:r>
-        <w:rPr>
-          <w:rStyle w:val="VerbatimChar"/>
-        </w:rPr>
-        <w:t>## 5 codes from your data successfully matched countries in the map</w:t>
-      </w:r>
-      <w:r>
-        <w:br/>
-      </w:r>
-      <w:r>
-        <w:rPr>
-          <w:rStyle w:val="VerbatimChar"/>
-        </w:rPr>
-        <w:t>## 1 codes from your data failed to match with a country code in the map</w:t>
-      </w:r>
-      <w:r>
-        <w:br/>
-      </w:r>
-      <w:r>
-        <w:rPr>
-          <w:rStyle w:val="VerbatimChar"/>
-        </w:rPr>
-        <w:t>## 238 codes from the ma</w:t>
-      </w:r>
-      <w:r>
-        <w:rPr>
-          <w:rStyle w:val="VerbatimChar"/>
-        </w:rPr>
-        <w:t>p weren't represented in your data</w:t>
-      </w:r>
-    </w:p>
-    <w:p>
-      <w:pPr>
         <w:pStyle w:val="FirstParagraph"/>
       </w:pPr>
       <w:r>
-        <w:rPr>
-          <w:noProof/>
-          <w:lang w:val="en-GB" w:eastAsia="en-GB"/>
-        </w:rPr>
         <w:lastRenderedPageBreak/>
         <w:drawing>
-          <wp:inline distT="0" distB="0" distL="0" distR="0" wp14:anchorId="7A61C8B1" wp14:editId="145D2AFD">
-            <wp:extent cx="5334000" cy="4267200"/>
+          <wp:inline distT="0" distB="0" distL="0" distR="0" wp14:anchorId="225B3A48" wp14:editId="72D6732C">
+            <wp:extent cx="5612130" cy="3648710"/>
             <wp:effectExtent l="0" t="0" r="0" b="0"/>
-            <wp:docPr id="1" name="Picture"/>
-            <wp:cNvGraphicFramePr/>
+            <wp:docPr id="1" name="Picture 1"/>
+            <wp:cNvGraphicFramePr>
+              <a:graphicFrameLocks xmlns:a="http://schemas.openxmlformats.org/drawingml/2006/main" noChangeAspect="1"/>
+            </wp:cNvGraphicFramePr>
             <a:graphic xmlns:a="http://schemas.openxmlformats.org/drawingml/2006/main">
               <a:graphicData uri="http://schemas.openxmlformats.org/drawingml/2006/picture">
                 <pic:pic xmlns:pic="http://schemas.openxmlformats.org/drawingml/2006/picture">
                   <pic:nvPicPr>
-                    <pic:cNvPr id="0" name="Picture" descr="ms_files/figure-docx/map-1.png"/>
-                    <pic:cNvPicPr>
-                      <a:picLocks noChangeAspect="1" noChangeArrowheads="1"/>
-                    </pic:cNvPicPr>
+                    <pic:cNvPr id="1" name=""/>
+                    <pic:cNvPicPr/>
                   </pic:nvPicPr>
                   <pic:blipFill>
                     <a:blip r:embed="rId8"/>
@@ -570,20 +457,14 @@
                       <a:fillRect/>
                     </a:stretch>
                   </pic:blipFill>
-                  <pic:spPr bwMode="auto">
+                  <pic:spPr>
                     <a:xfrm>
                       <a:off x="0" y="0"/>
-                      <a:ext cx="5334000" cy="4267200"/>
+                      <a:ext cx="5612130" cy="3648710"/>
                     </a:xfrm>
                     <a:prstGeom prst="rect">
                       <a:avLst/>
                     </a:prstGeom>
-                    <a:noFill/>
-                    <a:ln w="9525">
-                      <a:noFill/>
-                      <a:headEnd/>
-                      <a:tailEnd/>
-                    </a:ln>
                   </pic:spPr>
                 </pic:pic>
               </a:graphicData>
@@ -615,10 +496,16 @@
     <w:p>
       <w:pPr>
         <w:pStyle w:val="Heading1"/>
+        <w:rPr>
+          <w:color w:val="000000" w:themeColor="text1"/>
+        </w:rPr>
       </w:pPr>
       <w:bookmarkStart w:id="3" w:name="using-historical-collection-specimen-rec"/>
       <w:bookmarkEnd w:id="3"/>
       <w:r>
+        <w:rPr>
+          <w:color w:val="000000" w:themeColor="text1"/>
+        </w:rPr>
         <w:t>Using historical collection specimen records to fill knowledge gaps</w:t>
       </w:r>
     </w:p>
@@ -647,14 +534,14 @@
         <w:t>) and (iii) store the data i</w:t>
       </w:r>
       <w:r>
-        <w:t xml:space="preserve">n a properly curated database </w:t>
+        <w:t>n a properly curated database [33]. Undertaking this process for tens or hundreds of thousands of museum collection specimens can be a daunting task and requires specialized personnel. While some tasks can only be undertaken by people with specialist skill</w:t>
+      </w:r>
+      <w:r>
+        <w:t xml:space="preserve">s (e.g., taxonomists), new technologies and citizen science can speed up the collection digitization process. </w:t>
       </w:r>
       <w:r>
         <w:lastRenderedPageBreak/>
-        <w:t>[33]. Undertaking this process for tens or hundreds of thousands of museum collection specimens can be a daunting task and requires specialized personnel. While some tasks can only be undertaken by people with specialist skill</w:t>
-      </w:r>
-      <w:r>
-        <w:t>s (e.g., taxonomists), new technologies and citizen science can speed up the collection digitization process. High resolution photos of specimens and associated labels can be uploaded to the internet, where the task of image transcription can be distribute</w:t>
+        <w:t>High resolution photos of specimens and associated labels can be uploaded to the internet, where the task of image transcription can be distribute</w:t>
       </w:r>
       <w:r>
         <w:t xml:space="preserve">d across hundreds or thousands of volunteers (e.g., </w:t>
@@ -751,17 +638,17 @@
         <w:t>re 2a, Sup mat 2). We selected thirty-seven countries that have more than 1800 records in each time period, making these data potentially analyzable without further data collection effort (see Figure 2b and c for an initial exploration). We selected this a</w:t>
       </w:r>
       <w:r>
-        <w:t xml:space="preserve">rbitrary threshold as a compromise between sample size and the number of countries that can be included in a general analysis. However, proper analysis of this dataset, including the determination of the minimum </w:t>
+        <w:t>rbitrary threshold as a compromise between sample size and the number of countries that can be included in a general analysis. However, proper analysis of this dataset, including the determination of the minimum sample size needed per country, would requir</w:t>
+      </w:r>
+      <w:r>
+        <w:t>e careful inspection of the data, We outline how this can be achived below using two examples (Spain and New Zealand). We show that most countries fall short in one or both axes. For example, a variety of countries located in different continents such as S</w:t>
+      </w:r>
+      <w:r>
+        <w:t xml:space="preserve">witzerland, Sri Lanka, Nicaragua or </w:t>
       </w:r>
       <w:r>
         <w:lastRenderedPageBreak/>
-        <w:t>sample size needed per country, would requir</w:t>
-      </w:r>
-      <w:r>
-        <w:t>e careful inspection of the data, We outline how this can be achived below using two examples (Spain and New Zealand). We show that most countries fall short in one or both axes. For example, a variety of countries located in different continents such as S</w:t>
-      </w:r>
-      <w:r>
-        <w:t>witzerland, Sri Lanka, Nicaragua or Zimbawe have a decent number of recent records, but lack historical collections. Thus, researchers should prioritize the digitalization of old material before embarking on data analyses for these countries. It is also im</w:t>
+        <w:t>Zimbawe have a decent number of recent records, but lack historical collections. Thus, researchers should prioritize the digitalization of old material before embarking on data analyses for these countries. It is also im</w:t>
       </w:r>
       <w:r>
         <w:t xml:space="preserve">portant to note that historical records are not always vouchered in local museums (i.e., many European and US museums contain large collections of pollinators from other countries). In contrast, more than 192 countries have less than 1000 records for both </w:t>
@@ -772,27 +659,23 @@
     </w:p>
     <w:p>
       <w:pPr>
-        <w:pStyle w:val="BodyText"/>
-      </w:pPr>
-      <w:r>
-        <w:rPr>
-          <w:noProof/>
-          <w:lang w:val="en-GB" w:eastAsia="en-GB"/>
-        </w:rPr>
+        <w:pStyle w:val="FirstParagraph"/>
+      </w:pPr>
+      <w:r>
         <w:drawing>
-          <wp:inline distT="0" distB="0" distL="0" distR="0" wp14:anchorId="5546D9B1" wp14:editId="1A1A3478">
-            <wp:extent cx="5334000" cy="4267200"/>
+          <wp:inline distT="0" distB="0" distL="0" distR="0" wp14:anchorId="2C5EB225" wp14:editId="3D96EC1D">
+            <wp:extent cx="5612130" cy="4477385"/>
             <wp:effectExtent l="0" t="0" r="0" b="0"/>
-            <wp:docPr id="2" name="Picture"/>
-            <wp:cNvGraphicFramePr/>
+            <wp:docPr id="9" name="Picture 9"/>
+            <wp:cNvGraphicFramePr>
+              <a:graphicFrameLocks xmlns:a="http://schemas.openxmlformats.org/drawingml/2006/main" noChangeAspect="1"/>
+            </wp:cNvGraphicFramePr>
             <a:graphic xmlns:a="http://schemas.openxmlformats.org/drawingml/2006/main">
               <a:graphicData uri="http://schemas.openxmlformats.org/drawingml/2006/picture">
                 <pic:pic xmlns:pic="http://schemas.openxmlformats.org/drawingml/2006/picture">
                   <pic:nvPicPr>
-                    <pic:cNvPr id="0" name="Picture" descr="ms_files/figure-docx/plot%20rgbif-1.png"/>
-                    <pic:cNvPicPr>
-                      <a:picLocks noChangeAspect="1" noChangeArrowheads="1"/>
-                    </pic:cNvPicPr>
+                    <pic:cNvPr id="1" name=""/>
+                    <pic:cNvPicPr/>
                   </pic:nvPicPr>
                   <pic:blipFill>
                     <a:blip r:embed="rId13"/>
@@ -800,20 +683,14 @@
                       <a:fillRect/>
                     </a:stretch>
                   </pic:blipFill>
-                  <pic:spPr bwMode="auto">
+                  <pic:spPr>
                     <a:xfrm>
                       <a:off x="0" y="0"/>
-                      <a:ext cx="5334000" cy="4267200"/>
+                      <a:ext cx="5612130" cy="4477385"/>
                     </a:xfrm>
                     <a:prstGeom prst="rect">
                       <a:avLst/>
                     </a:prstGeom>
-                    <a:noFill/>
-                    <a:ln w="9525">
-                      <a:noFill/>
-                      <a:headEnd/>
-                      <a:tailEnd/>
-                    </a:ln>
                   </pic:spPr>
                 </pic:pic>
               </a:graphicData>
@@ -828,24 +705,135 @@
       </w:pPr>
       <w:r>
         <w:rPr>
-          <w:noProof/>
-          <w:lang w:val="en-GB" w:eastAsia="en-GB"/>
-        </w:rPr>
+          <w:b/>
+        </w:rPr>
+        <w:t>Figure 2:</w:t>
+      </w:r>
+      <w:r>
+        <w:t xml:space="preserve"> Exploration of available data for bee records showing (a) The number of bee occurrences before 1980 and</w:t>
+      </w:r>
+      <w:r>
+        <w:t xml:space="preserve"> after 1980 in GBIF for each country. The upper right quadrat (records in black) contains well covered countries with New Zealand (NZ) and Spain (ES) marked in red. For those countries, we show a temptaive comparision of the rarefied number of species in b</w:t>
+      </w:r>
+      <w:r>
+        <w:t>oth time periods and show that for most countries the number of species recorded is slightly lower (red lines) in recent time periods (b). A more careful analysis of these data would help complete the map of global declines (c). In the map we plot % change</w:t>
+      </w:r>
+      <w:r>
+        <w:t xml:space="preserve"> is species recorded in gbif for the available countries to show the geographic coverage. Note that this data are likely to contain strong undetected biases, as we explore below.</w:t>
+      </w:r>
+    </w:p>
+    <w:p>
+      <w:pPr>
+        <w:pStyle w:val="BodyText"/>
+      </w:pPr>
+      <w:r>
         <w:lastRenderedPageBreak/>
+        <w:t>As stated above, once historical datasets are made available, researchers mus</w:t>
+      </w:r>
+      <w:r>
+        <w:t>t identify any potential biases. We explore this process with two contrasting dataset examples (Spain and New Zealand). In the Spanish dataset, most of the data comes from a few specific locations and was collected by a few specific teams. Hence the geogra</w:t>
+      </w:r>
+      <w:r>
+        <w:t xml:space="preserve">phical coverage is not representative. Even worse, historical and modern collections do not overlap spatially, making any inference impossible to interpret. In this case, we contacted the original collectors of the historical data to define their sampling </w:t>
+      </w:r>
+      <w:r>
+        <w:t>protocols. We then resurveyed the same sites (30 years after the original surveys) using the same sampling protocols. In contrast, the New Zealand dataset includes a wide suite of collectors and collection locations but shows no obvious biases in geographi</w:t>
+      </w:r>
+      <w:r>
+        <w:t>cal and taxonomic coverage through time. We complemented gbif data with further museum collections for bees and flies and analyze the regional richness changes through time. For these two case studies, we provide annotated R scripts as examples of analysis</w:t>
+      </w:r>
+      <w:r>
+        <w:t xml:space="preserve"> for different dataset types (Sup Mat 3). These different analytical approaches allow us to reveal long-term trends in pollinator populations for regions with contrasting sampling histories. We hope this resource will encourage researchers to analyse data </w:t>
+      </w:r>
+      <w:r>
+        <w:t>for regions where current information on pollinator declines is lacking.</w:t>
+      </w:r>
+    </w:p>
+    <w:p>
+      <w:pPr>
+        <w:pStyle w:val="Heading1"/>
+        <w:rPr>
+          <w:b w:val="0"/>
+        </w:rPr>
+      </w:pPr>
+      <w:bookmarkStart w:id="5" w:name="case-study-one-spain"/>
+      <w:bookmarkEnd w:id="5"/>
+      <w:r>
+        <w:rPr>
+          <w:b w:val="0"/>
+        </w:rPr>
+        <w:t>Case study one: Spain</w:t>
+      </w:r>
+    </w:p>
+    <w:p>
+      <w:pPr>
+        <w:pStyle w:val="FirstParagraph"/>
+      </w:pPr>
+      <w:r>
+        <w:t xml:space="preserve">Spain provides an interesting study system because its natural habitats have been transformed extensively by humans over a long time period, but land-use is not </w:t>
+      </w:r>
+      <w:r>
+        <w:t>as intensive compared with many other European countries. In addition, Spain is a bee diversity hotspot (Figure 1a) and maintains a relatively heterogeneous landscape. Spain has already digitalized a large amount of pollinator occurrence data for both hist</w:t>
+      </w:r>
+      <w:r>
+        <w:t xml:space="preserve">oric and recent periods (Figure 2a). However, visual inspection of the data revealed clustering around a few localities. Further, historic records did not spatially match recent records, making comparisons difficult. For this dataset, most of the historic </w:t>
+      </w:r>
+      <w:r>
+        <w:t>records were located around Valladolid and were collected by Enrique Asensio and collaborators. There has been no recent sampling of bees in this area. However, we found that Enrique systematically sampled six independent locations and that additional hist</w:t>
+      </w:r>
+      <w:r>
+        <w:t>orical data were available at the “Museo de Historia Nacional” and other minor collections (E. Asensio personal communication). Digitization of these records, along with a re-survey of the original sampling locations provided an excellent dataset for a bef</w:t>
+      </w:r>
+      <w:r>
+        <w:t>ore and after comparison of bee communities.</w:t>
+      </w:r>
+    </w:p>
+    <w:p>
+      <w:pPr>
+        <w:pStyle w:val="BodyText"/>
+      </w:pPr>
+      <w:r>
+        <w:t>In brief, after cleaning taxonomic names for erratas and synonims using the taxize package [40], we checked for sampling completeness for both time periods and compared rarefied species richness for each site be</w:t>
+      </w:r>
+      <w:r>
+        <w:t>fore and after 1980 with a paired t-test (mean sample size pre-1980 per site: 16376 specimens; mean sample size pre-1980 per site: 2006 specimens; rarefication at 1000 specimens per site). We found that there were a reduced number of species at sites after</w:t>
+      </w:r>
+      <w:r>
+        <w:t xml:space="preserve"> 1980 (mean difference 20.27 species; 95 percent confidence interval: -1.03, 41.58; t = 2.44, df = 5, P = 0.06). However, this trend was highly dependent on site identity, as two out of three sites </w:t>
+      </w:r>
+      <w:r>
+        <w:lastRenderedPageBreak/>
+        <w:t>showed no richness declines. Interestingly, these two loca</w:t>
+      </w:r>
+      <w:r>
+        <w:t>lities were the two that has experienced less dramatic land use changes (both are natural areas embeded into agro-ecosystemss). In contrast the other 4 localities experienced large urban or agricutural intensification. In addition, species not further reco</w:t>
+      </w:r>
+      <w:r>
+        <w:t>rded in the re-survey are not a random selection of species, but are clustered in a few genera. For example, Andrenids and their parasites (e.g. Nomada) showed the strongest declines whereas Halictids tend to be more stable (Sup mat 4). This pattern of win</w:t>
+      </w:r>
+      <w:r>
+        <w:t>ners and loosers of land use intensification is in accordance with findings elsewhere [17], indicating that some clades are more sensitive to disturbance than others.</w:t>
+      </w:r>
+    </w:p>
+    <w:p>
+      <w:pPr>
+        <w:pStyle w:val="BodyText"/>
+      </w:pPr>
+      <w:r>
         <w:drawing>
-          <wp:inline distT="0" distB="0" distL="0" distR="0" wp14:anchorId="7A5B98E9" wp14:editId="27062120">
-            <wp:extent cx="5334000" cy="4267200"/>
+          <wp:inline distT="0" distB="0" distL="0" distR="0" wp14:anchorId="17E91E7F" wp14:editId="62787E4C">
+            <wp:extent cx="3106791" cy="3310325"/>
             <wp:effectExtent l="0" t="0" r="0" b="0"/>
-            <wp:docPr id="3" name="Picture"/>
-            <wp:cNvGraphicFramePr/>
+            <wp:docPr id="10" name="Picture 10"/>
+            <wp:cNvGraphicFramePr>
+              <a:graphicFrameLocks xmlns:a="http://schemas.openxmlformats.org/drawingml/2006/main" noChangeAspect="1"/>
+            </wp:cNvGraphicFramePr>
             <a:graphic xmlns:a="http://schemas.openxmlformats.org/drawingml/2006/main">
               <a:graphicData uri="http://schemas.openxmlformats.org/drawingml/2006/picture">
                 <pic:pic xmlns:pic="http://schemas.openxmlformats.org/drawingml/2006/picture">
                   <pic:nvPicPr>
-                    <pic:cNvPr id="0" name="Picture" descr="ms_files/figure-docx/map%20rgbif-1.png"/>
-                    <pic:cNvPicPr>
-                      <a:picLocks noChangeAspect="1" noChangeArrowheads="1"/>
-                    </pic:cNvPicPr>
+                    <pic:cNvPr id="1" name=""/>
+                    <pic:cNvPicPr/>
                   </pic:nvPicPr>
                   <pic:blipFill>
                     <a:blip r:embed="rId14"/>
@@ -853,20 +841,14 @@
                       <a:fillRect/>
                     </a:stretch>
                   </pic:blipFill>
-                  <pic:spPr bwMode="auto">
+                  <pic:spPr>
                     <a:xfrm>
                       <a:off x="0" y="0"/>
-                      <a:ext cx="5334000" cy="4267200"/>
+                      <a:ext cx="3150333" cy="3356720"/>
                     </a:xfrm>
                     <a:prstGeom prst="rect">
                       <a:avLst/>
                     </a:prstGeom>
-                    <a:noFill/>
-                    <a:ln w="9525">
-                      <a:noFill/>
-                      <a:headEnd/>
-                      <a:tailEnd/>
-                    </a:ln>
                   </pic:spPr>
                 </pic:pic>
               </a:graphicData>
@@ -877,192 +859,169 @@
     </w:p>
     <w:p>
       <w:pPr>
+        <w:pStyle w:val="BodyText"/>
+      </w:pPr>
+      <w:r>
+        <w:rPr>
+          <w:b/>
+        </w:rPr>
+        <w:t>Figure 3:</w:t>
+      </w:r>
+      <w:r>
+        <w:t xml:space="preserve"> Comparision of historic collections (1980's) and modern re-surveys (2016) of </w:t>
+      </w:r>
+      <w:r>
+        <w:t>the rarefied richness of bees at six Spanish localities.</w:t>
+      </w:r>
+    </w:p>
+    <w:p>
+      <w:pPr>
+        <w:pStyle w:val="Heading1"/>
+        <w:rPr>
+          <w:color w:val="000000" w:themeColor="text1"/>
+        </w:rPr>
+      </w:pPr>
+      <w:bookmarkStart w:id="6" w:name="case-study-two-new-zealand"/>
+      <w:bookmarkEnd w:id="6"/>
+      <w:r>
+        <w:rPr>
+          <w:color w:val="000000" w:themeColor="text1"/>
+        </w:rPr>
+        <w:t>Case study two: New Zealand</w:t>
+      </w:r>
+    </w:p>
+    <w:p>
+      <w:pPr>
         <w:pStyle w:val="FirstParagraph"/>
       </w:pPr>
-      <w:bookmarkStart w:id="5" w:name="_GoBack"/>
-      <w:bookmarkEnd w:id="5"/>
-      <w:r>
-        <w:rPr>
-          <w:noProof/>
-          <w:lang w:val="en-GB" w:eastAsia="en-GB"/>
-        </w:rPr>
+      <w:r>
+        <w:t>In contrast to Spain, New Zealand is an isolated oceanic archipelago, with a distinctive pollinator biota and a unique history of human occupation. Much of New Zealand’s p</w:t>
+      </w:r>
+      <w:r>
+        <w:t>ollinator fauna is also relatively depauperate. For example, New Zealand has only 28 native bee species [41], which is a fraction of nearby Australia’s c. 1600 species [42]. However, New Zealand has a surprisingly high diversity of flies (Diptera), which a</w:t>
+      </w:r>
+      <w:r>
+        <w:t>re important pollinators in many ecosystems [43]. Thus, New Zealand provides a unique system to study long-term changes in pollinator communities, and is unlike continental Europe and the US, which have been the focus of an overwhelming majority of pollina</w:t>
+      </w:r>
+      <w:r>
+        <w:t>tor decline studies.</w:t>
+      </w:r>
+    </w:p>
+    <w:p>
+      <w:pPr>
+        <w:pStyle w:val="BodyText"/>
+      </w:pPr>
+      <w:r>
+        <w:t xml:space="preserve">In global terms, human colonisation of New Zealand was relatively recent (c. 740 y) [44]. Before human arrival, New Zealand was predominately forested, but has since </w:t>
+      </w:r>
+      <w:r>
+        <w:lastRenderedPageBreak/>
+        <w:t>been dramatically altered by people. Therefore, we can use museum rec</w:t>
+      </w:r>
+      <w:r>
+        <w:t>ords to identify trends in pollinator communities during New Zealand’s more recent history. We used New Zealand bee collection records gathered from multiple sources, including university, research institute, museum and private collections. Collection reco</w:t>
+      </w:r>
+      <w:r>
+        <w:t>rds from the New Zealand Arthropod Collection (NZAC) are freely available online (</w:t>
+      </w:r>
+      <w:hyperlink r:id="rId15">
+        <w:r>
+          <w:rPr>
+            <w:rStyle w:val="Hyperlink"/>
+          </w:rPr>
+          <w:t>https://scd.landcareresearch.co.nz/</w:t>
+        </w:r>
+      </w:hyperlink>
+      <w:r>
+        <w:t>). Fly pollinator data were obtained from three participating New Zealand museums an</w:t>
+      </w:r>
+      <w:r>
+        <w:t>d covers two families (Calliphoridae and Syrphidae) that contain important fly pollinators. Collections for the bee and fly datasets span over 100 years (early 1900s to late 2000s).</w:t>
+      </w:r>
+    </w:p>
+    <w:p>
+      <w:pPr>
+        <w:pStyle w:val="BodyText"/>
+      </w:pPr>
+      <w:r>
+        <w:t>We followed protocols outlined in [17] to analyse the New Zealand data. Fi</w:t>
+      </w:r>
+      <w:r>
+        <w:t>rst, we filtered our original datasets so that data used for analyses only included independent collection events. To do this, we removed specimens collected at the same location, on the same date, and by the same collector. We found our data had reasonabl</w:t>
+      </w:r>
+      <w:r>
+        <w:t xml:space="preserve">e coverage along time periods and across space, although there was a peak in collection occurrences from 1960-1980. Further exploration of the New Zealand native bee data raised doubts on collection completeness in records prior to 1970. For example, some </w:t>
+      </w:r>
+      <w:r>
+        <w:t>genus are not represented in old records. Hence, we removed these records from further analyses. We accounted for differences in collection effort through binning collection records by time so that each bin had a similar number of records but a different n</w:t>
+      </w:r>
+      <w:r>
+        <w:t>umber of years. We then estimated species richness for each time period bin by rarefying all bins to an equal number of specimens and calculated the rarefied species richness ±SE for each bin. Finally, we estimated the significance of change in richness us</w:t>
+      </w:r>
+      <w:r>
+        <w:t>ing a permutation test that randomly reordered time periods and calculated the correlation between time period and species richness. Thus, reported P-values were the proportion of permutations that had higher or lower correlations compared to the correlati</w:t>
+      </w:r>
+      <w:r>
+        <w:t>on between richness and the actual chronological time period sequence.</w:t>
+      </w:r>
+    </w:p>
+    <w:p>
+      <w:pPr>
+        <w:pStyle w:val="BodyText"/>
+      </w:pPr>
+      <w:r>
+        <w:t>Second, to determine if the probability of finding a species in the collection changed over time, we used a general linear model with a binomial distribution and a logit link. For speci</w:t>
+      </w:r>
+      <w:r>
+        <w:t>es that showed overdispersion, we used a quasi-binomial distribution. Further, we only included species in this analysis for which we had 30 or more independent records [17]. Preliminary analysis using random subsampling of specimens from species with larg</w:t>
+      </w:r>
+      <w:r>
+        <w:t>e sample size indicated that below 30 records the trends become too variable. To account for differences in sampling effort between years, we weighted each year by the total number of samples collected that year.</w:t>
+      </w:r>
+    </w:p>
+    <w:p>
+      <w:pPr>
+        <w:pStyle w:val="BodyText"/>
+      </w:pPr>
+      <w:r>
+        <w:t xml:space="preserve">We found that rarefied richness for native </w:t>
+      </w:r>
+      <w:r>
+        <w:t>bees was stable through time. Exotic bees showed an increase in rarefied richness, but this trend was non-significant (P-value for both natives and exotic bees &gt; 0.05). In contrast, native fly richness declined, whereas exotic fly richness increased, altho</w:t>
+      </w:r>
+      <w:r>
+        <w:t>ugh results for these groups were also non-significant (P-values for both groups &gt; 0.05). Note that rarefied richness is sensitive to species evenness, so increases in rarefied richness over time may actually indicate increased species evenness and vice-ve</w:t>
+      </w:r>
+      <w:r>
+        <w:t>rsa for decreased richness [</w:t>
+      </w:r>
+      <w:r>
+        <w:t>45</w:t>
+      </w:r>
+      <w:r>
+        <w:t>].</w:t>
+      </w:r>
+    </w:p>
+    <w:p>
+      <w:pPr>
+        <w:pStyle w:val="BodyText"/>
+      </w:pPr>
+      <w:r>
         <w:lastRenderedPageBreak/>
         <w:drawing>
-          <wp:inline distT="0" distB="0" distL="0" distR="0" wp14:anchorId="3131937B" wp14:editId="55F39AC4">
-            <wp:extent cx="5334000" cy="4267200"/>
+          <wp:inline distT="0" distB="0" distL="0" distR="0" wp14:anchorId="3AE65190" wp14:editId="68656FA8">
+            <wp:extent cx="5612130" cy="4015740"/>
             <wp:effectExtent l="0" t="0" r="0" b="0"/>
-            <wp:docPr id="4" name="Picture"/>
-            <wp:cNvGraphicFramePr/>
+            <wp:docPr id="11" name="Picture 11"/>
+            <wp:cNvGraphicFramePr>
+              <a:graphicFrameLocks xmlns:a="http://schemas.openxmlformats.org/drawingml/2006/main" noChangeAspect="1"/>
+            </wp:cNvGraphicFramePr>
             <a:graphic xmlns:a="http://schemas.openxmlformats.org/drawingml/2006/main">
               <a:graphicData uri="http://schemas.openxmlformats.org/drawingml/2006/picture">
                 <pic:pic xmlns:pic="http://schemas.openxmlformats.org/drawingml/2006/picture">
                   <pic:nvPicPr>
-                    <pic:cNvPr id="0" name="Picture" descr="ms_files/figure-docx/map%20rgbif-2.png"/>
-                    <pic:cNvPicPr>
-                      <a:picLocks noChangeAspect="1" noChangeArrowheads="1"/>
-                    </pic:cNvPicPr>
-                  </pic:nvPicPr>
-                  <pic:blipFill>
-                    <a:blip r:embed="rId15"/>
-                    <a:stretch>
-                      <a:fillRect/>
-                    </a:stretch>
-                  </pic:blipFill>
-                  <pic:spPr bwMode="auto">
-                    <a:xfrm>
-                      <a:off x="0" y="0"/>
-                      <a:ext cx="5334000" cy="4267200"/>
-                    </a:xfrm>
-                    <a:prstGeom prst="rect">
-                      <a:avLst/>
-                    </a:prstGeom>
-                    <a:noFill/>
-                    <a:ln w="9525">
-                      <a:noFill/>
-                      <a:headEnd/>
-                      <a:tailEnd/>
-                    </a:ln>
-                  </pic:spPr>
-                </pic:pic>
-              </a:graphicData>
-            </a:graphic>
-          </wp:inline>
-        </w:drawing>
-      </w:r>
-    </w:p>
-    <w:p>
-      <w:pPr>
-        <w:pStyle w:val="BodyText"/>
-      </w:pPr>
-      <w:r>
-        <w:rPr>
-          <w:b/>
-        </w:rPr>
-        <w:t>Figure 2:</w:t>
-      </w:r>
-      <w:r>
-        <w:t xml:space="preserve"> Exploration of available data for bee records showing (a) The number of bee occurrences before 1980 and</w:t>
-      </w:r>
-      <w:r>
-        <w:t xml:space="preserve"> after 1980 in GBIF for each country. The upper right quadrat (records in black) contains well covered countries with New Zealand (NZ) and Spain (ES) marked in red. For those countries, we show a temptaive comparision of the rarefied number of species in b</w:t>
-      </w:r>
-      <w:r>
-        <w:t>oth time periods and show that for most countries the number of species recorded is slightly lower (red lines) in recent time periods (b). A more careful analysis of these data would help complete the map of global declines (c). In the map we plot % change</w:t>
-      </w:r>
-      <w:r>
-        <w:t xml:space="preserve"> is species recorded in gbif for the available countries to show the geographic coverage. Note that this data are likely to contain strong undetected biases, as we explore below.</w:t>
-      </w:r>
-    </w:p>
-    <w:p>
-      <w:pPr>
-        <w:pStyle w:val="BodyText"/>
-      </w:pPr>
-      <w:r>
-        <w:t>As stated above, once historical datasets are made available, researchers mus</w:t>
-      </w:r>
-      <w:r>
-        <w:t>t identify any potential biases. We explore this process with two contrasting dataset examples (Spain and New Zealand). In the Spanish dataset, most of the data comes from a few specific locations and was collected by a few specific teams. Hence the geogra</w:t>
-      </w:r>
-      <w:r>
-        <w:t xml:space="preserve">phical coverage is not representative. Even worse, historical and modern collections do not overlap spatially, making any inference impossible to interpret. In this case, we contacted the original collectors of the historical data to define their sampling </w:t>
-      </w:r>
-      <w:r>
-        <w:t>protocols. We then resurveyed the same sites (30 years after the original surveys) using the same sampling protocols. In contrast, the New Zealand dataset includes a wide suite of collectors and collection locations but shows no obvious biases in geographi</w:t>
-      </w:r>
-      <w:r>
-        <w:t xml:space="preserve">cal and taxonomic coverage through time. We complemented gbif data with </w:t>
-      </w:r>
-      <w:r>
-        <w:lastRenderedPageBreak/>
-        <w:t>further museum collections for bees and flies and analyze the regional richness changes through time. For these two case studies, we provide annotated R scripts as examples of analysis</w:t>
-      </w:r>
-      <w:r>
-        <w:t xml:space="preserve"> for different dataset types (Sup Mat 3). These different analytical approaches allow us to reveal long-term trends in pollinator populations for regions with contrasting sampling histories. We hope this resource will encourage researchers to analyse data </w:t>
-      </w:r>
-      <w:r>
-        <w:t>for regions where current information on pollinator declines is lacking.</w:t>
-      </w:r>
-    </w:p>
-    <w:p>
-      <w:pPr>
-        <w:pStyle w:val="Heading1"/>
-      </w:pPr>
-      <w:bookmarkStart w:id="6" w:name="case-study-one-spain"/>
-      <w:bookmarkEnd w:id="6"/>
-      <w:r>
-        <w:t>Case study one: Spain</w:t>
-      </w:r>
-    </w:p>
-    <w:p>
-      <w:pPr>
-        <w:pStyle w:val="FirstParagraph"/>
-      </w:pPr>
-      <w:r>
-        <w:t xml:space="preserve">Spain provides an interesting study system because its natural habitats have been transformed extensively by humans over a long time period, but land-use is not </w:t>
-      </w:r>
-      <w:r>
-        <w:t>as intensive compared with many other European countries. In addition, Spain is a bee diversity hotspot (Figure 1a) and maintains a relatively heterogeneous landscape. Spain has already digitalized a large amount of pollinator occurrence data for both hist</w:t>
-      </w:r>
-      <w:r>
-        <w:t xml:space="preserve">oric and recent periods (Figure 2a). However, visual inspection of the data revealed clustering around a few localities. Further, historic records did not spatially match recent records, making comparisons difficult. For this dataset, most of the historic </w:t>
-      </w:r>
-      <w:r>
-        <w:t>records were located around Valladolid and were collected by Enrique Asensio and collaborators. There has been no recent sampling of bees in this area. However, we found that Enrique systematically sampled six independent locations and that additional hist</w:t>
-      </w:r>
-      <w:r>
-        <w:t>orical data were available at the “Museo de Historia Nacional” and other minor collections (E. Asensio personal communication). Digitization of these records, along with a re-survey of the original sampling locations provided an excellent dataset for a bef</w:t>
-      </w:r>
-      <w:r>
-        <w:t>ore and after comparison of bee communities.</w:t>
-      </w:r>
-    </w:p>
-    <w:p>
-      <w:pPr>
-        <w:pStyle w:val="BodyText"/>
-      </w:pPr>
-      <w:r>
-        <w:t>In brief, after cleaning taxonomic names for erratas and synonims using the taxize package [40], we checked for sampling completeness for both time periods and compared rarefied species richness for each site be</w:t>
-      </w:r>
-      <w:r>
-        <w:t>fore and after 1980 with a paired t-test (mean sample size pre-1980 per site: 16376 specimens; mean sample size pre-1980 per site: 2006 specimens; rarefication at 1000 specimens per site). We found that there were a reduced number of species at sites after</w:t>
-      </w:r>
-      <w:r>
-        <w:t xml:space="preserve"> 1980 (mean difference 20.27 species; 95 percent confidence interval: -1.03, 41.58; t = 2.44, df = 5, P = 0.06). However, this trend was highly dependent on site identity, as two out of three sites showed no richness declines. Interestingly, these two loca</w:t>
-      </w:r>
-      <w:r>
-        <w:t>lities were the two that has experienced less dramatic land use changes (both are natural areas embeded into agro-ecosystemss). In contrast the other 4 localities experienced large urban or agricutural intensification. In addition, species not further reco</w:t>
-      </w:r>
-      <w:r>
-        <w:t>rded in the re-survey are not a random selection of species, but are clustered in a few genera. For example, Andrenids and their parasites (e.g. Nomada) showed the strongest declines whereas Halictids tend to be more stable (Sup mat 4). This pattern of win</w:t>
-      </w:r>
-      <w:r>
-        <w:t>ners and loosers of land use intensification is in accordance with findings elsewhere [17], indicating that some clades are more sensitive to disturbance than others.</w:t>
-      </w:r>
-    </w:p>
-    <w:p>
-      <w:pPr>
-        <w:pStyle w:val="BodyText"/>
-      </w:pPr>
-      <w:r>
-        <w:rPr>
-          <w:noProof/>
-          <w:lang w:val="en-GB" w:eastAsia="en-GB"/>
-        </w:rPr>
-        <w:lastRenderedPageBreak/>
-        <w:drawing>
-          <wp:inline distT="0" distB="0" distL="0" distR="0" wp14:anchorId="7D853D2C" wp14:editId="7B88B75E">
-            <wp:extent cx="5334000" cy="4267200"/>
-            <wp:effectExtent l="0" t="0" r="0" b="0"/>
-            <wp:docPr id="5" name="Picture"/>
-            <wp:cNvGraphicFramePr/>
-            <a:graphic xmlns:a="http://schemas.openxmlformats.org/drawingml/2006/main">
-              <a:graphicData uri="http://schemas.openxmlformats.org/drawingml/2006/picture">
-                <pic:pic xmlns:pic="http://schemas.openxmlformats.org/drawingml/2006/picture">
-                  <pic:nvPicPr>
-                    <pic:cNvPr id="0" name="Picture" descr="ms_files/figure-docx/spain-1.png"/>
-                    <pic:cNvPicPr>
-                      <a:picLocks noChangeAspect="1" noChangeArrowheads="1"/>
-                    </pic:cNvPicPr>
+                    <pic:cNvPr id="1" name=""/>
+                    <pic:cNvPicPr/>
                   </pic:nvPicPr>
                   <pic:blipFill>
                     <a:blip r:embed="rId16"/>
@@ -1070,20 +1029,14 @@
                       <a:fillRect/>
                     </a:stretch>
                   </pic:blipFill>
-                  <pic:spPr bwMode="auto">
+                  <pic:spPr>
                     <a:xfrm>
                       <a:off x="0" y="0"/>
-                      <a:ext cx="5334000" cy="4267200"/>
+                      <a:ext cx="5612130" cy="4015740"/>
                     </a:xfrm>
                     <a:prstGeom prst="rect">
                       <a:avLst/>
                     </a:prstGeom>
-                    <a:noFill/>
-                    <a:ln w="9525">
-                      <a:noFill/>
-                      <a:headEnd/>
-                      <a:tailEnd/>
-                    </a:ln>
                   </pic:spPr>
                 </pic:pic>
               </a:graphicData>
@@ -1100,40 +1053,10 @@
         <w:rPr>
           <w:b/>
         </w:rPr>
-        <w:t>Figure 3:</w:t>
-      </w:r>
-      <w:r>
-        <w:t xml:space="preserve"> Comparision of historic collections (1980's) and modern re-surveys (2016) of </w:t>
-      </w:r>
-      <w:r>
-        <w:t>the rarefied richness of bees at six Spanish localities.</w:t>
-      </w:r>
-    </w:p>
-    <w:p>
-      <w:pPr>
-        <w:pStyle w:val="Heading1"/>
-      </w:pPr>
-      <w:bookmarkStart w:id="7" w:name="case-study-two-new-zealand"/>
-      <w:bookmarkEnd w:id="7"/>
-      <w:r>
-        <w:t>Case study two: New Zealand</w:t>
-      </w:r>
-    </w:p>
-    <w:p>
-      <w:pPr>
-        <w:pStyle w:val="FirstParagraph"/>
-      </w:pPr>
-      <w:r>
-        <w:t>In contrast to Spain, New Zealand is an isolated oceanic archipelago, with a distinctive pollinator biota and a unique history of human occupation. Much of New Zealand’s p</w:t>
-      </w:r>
-      <w:r>
-        <w:t>ollinator fauna is also relatively depauperate. For example, New Zealand has only 28 native bee species [41], which is a fraction of nearby Australia’s c. 1600 species [42]. However, New Zealand has a surprisingly high diversity of flies (Diptera), which a</w:t>
-      </w:r>
-      <w:r>
-        <w:t>re important pollinators in many ecosystems [43]. Thus, New Zealand provides a unique system to study long-term changes in pollinator communities, and is unlike continental Europe and the US, which have been the focus of an overwhelming majority of pollina</w:t>
-      </w:r>
-      <w:r>
-        <w:t>tor decline studies.</w:t>
+        <w:t>Figure 4:</w:t>
+      </w:r>
+      <w:r>
+        <w:t xml:space="preserve"> Changes in rarefied species richness for different pollinator groups in New Zealand over time. All trends were non-significant (α = 0.05).</w:t>
       </w:r>
     </w:p>
     <w:p>
@@ -1141,31 +1064,16 @@
         <w:pStyle w:val="BodyText"/>
       </w:pPr>
       <w:r>
-        <w:t>In global terms, human colonisation of New Zealand was relatively recent (c. 740 y) [44]. Before human arrival, New Zealand was predominately forested, but has since been dramatically altered by people. Therefore, we can use museum rec</w:t>
-      </w:r>
-      <w:r>
-        <w:t xml:space="preserve">ords to identify trends in pollinator communities during New Zealand’s more recent history. We used New Zealand bee collection records gathered from multiple sources, including university, research institute, museum and private collections. Collection </w:t>
-      </w:r>
-      <w:r>
-        <w:lastRenderedPageBreak/>
-        <w:t>reco</w:t>
-      </w:r>
-      <w:r>
-        <w:t>rds from the New Zealand Arthropod Collection (NZAC) are freely available online (</w:t>
-      </w:r>
-      <w:hyperlink r:id="rId17">
-        <w:r>
-          <w:rPr>
-            <w:rStyle w:val="Hyperlink"/>
-          </w:rPr>
-          <w:t>https://scd.landcareresearch.co.nz/</w:t>
-        </w:r>
-      </w:hyperlink>
-      <w:r>
-        <w:t>). Fly pollinator data were obtained from three participating New Zealand museums an</w:t>
-      </w:r>
-      <w:r>
-        <w:t>d covers two families (Calliphoridae and Syrphidae) that contain important fly pollinators. Collections for the bee and fly datasets span over 100 years (early 1900s to late 2000s).</w:t>
+        <w:t>However, at the species level, we found that 11 out of 27 bee speci</w:t>
+      </w:r>
+      <w:r>
+        <w:t xml:space="preserve">es increased in relative occurrence over time (10 native and one exotic) and three bee species declined in relative occurrence (one native and two exotic) (Figure 3). Interestingly, the two exotic bee species that declined in relative occurrence were both </w:t>
+      </w:r>
+      <w:r>
+        <w:t>in the genus Bombus, which were intentionally introduced into New Zealand for the pollination of crops. Native bees that increased in relative occurrence were mostly from the genus Leioproctus, which are medium sized, ground-nesting, solitary bees. Only on</w:t>
+      </w:r>
+      <w:r>
+        <w:t>e out of 14 fly species increased in relative occurrence, which was exotic, whereas four species decreased in occurrence (three native and one exotic). Native flies that decreased in relative occurrence were all Syrphidae in the genus Helophilus.</w:t>
       </w:r>
     </w:p>
     <w:p>
@@ -1173,103 +1081,36 @@
         <w:pStyle w:val="BodyText"/>
       </w:pPr>
       <w:r>
-        <w:t>We followed protocols outlined in [17] to analyse the New Zealand data. Fi</w:t>
-      </w:r>
-      <w:r>
-        <w:t>rst, we filtered our original datasets so that data used for analyses only included independent collection events. To do this, we removed specimens collected at the same location, on the same date, and by the same collector. We found our data had reasonabl</w:t>
-      </w:r>
-      <w:r>
-        <w:t xml:space="preserve">e coverage along time periods and across space, although there was a peak in collection occurrences from 1960-1980. Further exploration of the New Zealand native bee data raised doubts on collection completeness in records prior to 1970. For example, some </w:t>
-      </w:r>
-      <w:r>
-        <w:t>genus are not represented in old records. Hence, we removed these records from further analyses. We accounted for differences in collection effort through binning collection records by time so that each bin had a similar number of records but a different n</w:t>
-      </w:r>
-      <w:r>
-        <w:t>umber of years. We then estimated species richness for each time period bin by rarefying all bins to an equal number of specimens and calculated the rarefied species richness ±SE for each bin. Finally, we estimated the significance of change in richness us</w:t>
-      </w:r>
-      <w:r>
-        <w:t>ing a permutation test that randomly reordered time periods and calculated the correlation between time period and species richness. Thus, reported P-values were the proportion of permutations that had higher or lower correlations compared to the correlati</w:t>
-      </w:r>
-      <w:r>
-        <w:t>on between richness and the actual chronological time period sequence.</w:t>
-      </w:r>
-    </w:p>
-    <w:p>
-      <w:pPr>
-        <w:pStyle w:val="BodyText"/>
-      </w:pPr>
-      <w:r>
-        <w:t>Second, to determine if the probability of finding a species in the collection changed over time, we used a general linear model with a binomial distribution and a logit link. For speci</w:t>
-      </w:r>
-      <w:r>
-        <w:t>es that showed overdispersion, we used a quasi-binomial distribution. Further, we only included species in this analysis for which we had 30 or more independent records [17]. Preliminary analysis using random subsampling of specimens from species with larg</w:t>
-      </w:r>
-      <w:r>
-        <w:t>e sample size indicated that below 30 records the trends become too variable. To account for differences in sampling effort between years, we weighted each year by the total number of samples collected that year.</w:t>
-      </w:r>
-    </w:p>
-    <w:p>
-      <w:pPr>
-        <w:pStyle w:val="BodyText"/>
-      </w:pPr>
-      <w:r>
-        <w:t xml:space="preserve">We found that rarefied richness for native </w:t>
-      </w:r>
-      <w:r>
-        <w:t>bees was stable through time. Exotic bees showed an increase in rarefied richness, but this trend was non-significant (P-value for both natives and exotic bees &gt; 0.05). In contrast, native fly richness declined, whereas exotic fly richness increased, altho</w:t>
-      </w:r>
-      <w:r>
-        <w:t>ugh results for these groups were also non-significant (P-values for both groups &gt; 0.05). Note that rarefied richness is sensitive to species evenness, so increases in rarefied richness over time may actually indicate increased species evenness and vice-ve</w:t>
-      </w:r>
-      <w:r>
-        <w:t>rsa for decreased richness [Gotelli].</w:t>
-      </w:r>
-    </w:p>
-    <w:p>
-      <w:pPr>
-        <w:pStyle w:val="BodyText"/>
-      </w:pPr>
-      <w:r>
-        <w:rPr>
-          <w:noProof/>
-          <w:lang w:val="en-GB" w:eastAsia="en-GB"/>
-        </w:rPr>
         <w:lastRenderedPageBreak/>
         <w:drawing>
-          <wp:inline distT="0" distB="0" distL="0" distR="0" wp14:anchorId="46EF910D" wp14:editId="6F9C7BF5">
-            <wp:extent cx="5334000" cy="4267200"/>
+          <wp:inline distT="0" distB="0" distL="0" distR="0" wp14:anchorId="140C2E4F" wp14:editId="614FAD89">
+            <wp:extent cx="5612130" cy="5347970"/>
             <wp:effectExtent l="0" t="0" r="0" b="0"/>
-            <wp:docPr id="6" name="Picture"/>
-            <wp:cNvGraphicFramePr/>
+            <wp:docPr id="13" name="Picture 13"/>
+            <wp:cNvGraphicFramePr>
+              <a:graphicFrameLocks xmlns:a="http://schemas.openxmlformats.org/drawingml/2006/main" noChangeAspect="1"/>
+            </wp:cNvGraphicFramePr>
             <a:graphic xmlns:a="http://schemas.openxmlformats.org/drawingml/2006/main">
               <a:graphicData uri="http://schemas.openxmlformats.org/drawingml/2006/picture">
                 <pic:pic xmlns:pic="http://schemas.openxmlformats.org/drawingml/2006/picture">
                   <pic:nvPicPr>
-                    <pic:cNvPr id="0" name="Picture" descr="ms_files/figure-docx/unnamed-chunk-1-1.png"/>
-                    <pic:cNvPicPr>
-                      <a:picLocks noChangeAspect="1" noChangeArrowheads="1"/>
-                    </pic:cNvPicPr>
+                    <pic:cNvPr id="1" name=""/>
+                    <pic:cNvPicPr/>
                   </pic:nvPicPr>
                   <pic:blipFill>
-                    <a:blip r:embed="rId18"/>
+                    <a:blip r:embed="rId17"/>
                     <a:stretch>
                       <a:fillRect/>
                     </a:stretch>
                   </pic:blipFill>
-                  <pic:spPr bwMode="auto">
+                  <pic:spPr>
                     <a:xfrm>
                       <a:off x="0" y="0"/>
-                      <a:ext cx="5334000" cy="4267200"/>
+                      <a:ext cx="5612130" cy="5347970"/>
                     </a:xfrm>
                     <a:prstGeom prst="rect">
                       <a:avLst/>
                     </a:prstGeom>
-                    <a:noFill/>
-                    <a:ln w="9525">
-                      <a:noFill/>
-                      <a:headEnd/>
-                      <a:tailEnd/>
-                    </a:ln>
                   </pic:spPr>
                 </pic:pic>
               </a:graphicData>
@@ -1286,10 +1127,58 @@
         <w:rPr>
           <w:b/>
         </w:rPr>
-        <w:t>Figure 4:</w:t>
-      </w:r>
-      <w:r>
-        <w:t xml:space="preserve"> Changes in rarefied species richness for different pollinator groups in New Zealand over time. All trends were non-significant (α = 0.05).</w:t>
+        <w:t xml:space="preserve">Figure </w:t>
+      </w:r>
+      <w:r>
+        <w:rPr>
+          <w:b/>
+        </w:rPr>
+        <w:t>5</w:t>
+      </w:r>
+      <w:r>
+        <w:t xml:space="preserve"> Model estimated changes (± 1 SE) in the relative occurrence frequency of different New Zealand bee and fly species in museum collections over time.</w:t>
+      </w:r>
+    </w:p>
+    <w:p>
+      <w:pPr>
+        <w:pStyle w:val="Heading1"/>
+        <w:rPr>
+          <w:color w:val="000000" w:themeColor="text1"/>
+        </w:rPr>
+      </w:pPr>
+      <w:bookmarkStart w:id="7" w:name="beyond-species-occurrences"/>
+      <w:bookmarkEnd w:id="7"/>
+      <w:r>
+        <w:rPr>
+          <w:color w:val="000000" w:themeColor="text1"/>
+        </w:rPr>
+        <w:t>Beyond species occurrences</w:t>
+      </w:r>
+    </w:p>
+    <w:p>
+      <w:pPr>
+        <w:pStyle w:val="FirstParagraph"/>
+      </w:pPr>
+      <w:r>
+        <w:t>A recent study found that more than 90% of the papers investigating pollinator responses to land-use change focused solely on richness and abundance descriptors [9]. However, in addition to local (alpha) diversity and regional (gamma) diversity, researcher</w:t>
+      </w:r>
+      <w:r>
+        <w:t xml:space="preserve">s need to assess changes in turnover between sites (beta diversity). Environmental changes often result in a few “winner” species and many “loser” species [17]. Identifying winners and losers is critical as the few winners are often exotic and represent a </w:t>
+      </w:r>
+      <w:r>
+        <w:t xml:space="preserve">subset of traits that facilitate survival in </w:t>
+      </w:r>
+      <w:r>
+        <w:t>highly modified environments [46</w:t>
+      </w:r>
+      <w:r>
+        <w:t>]. These changes can have important effects for pollination of na</w:t>
+      </w:r>
+      <w:r>
+        <w:t>tive plant species and crops [47</w:t>
+      </w:r>
+      <w:r>
+        <w:t>].</w:t>
       </w:r>
     </w:p>
     <w:p>
@@ -1297,16 +1186,101 @@
         <w:pStyle w:val="BodyText"/>
       </w:pPr>
       <w:r>
-        <w:t>However, at the species level, we found that 11 out of 27 bee speci</w:t>
-      </w:r>
-      <w:r>
-        <w:t xml:space="preserve">es increased in relative occurrence over time (10 native and one exotic) and three bee species declined in relative occurrence (one native and two exotic) (Figure 3). Interestingly, the two exotic bee species that declined in relative occurrence were both </w:t>
-      </w:r>
-      <w:r>
-        <w:t>in the genus Bombus, which were intentionally introduced into New Zealand for the pollination of crops. Native bees that increased in relative occurrence were mostly from the genus Leioproctus, which are medium sized, ground-nesting, solitary bees. Only on</w:t>
-      </w:r>
-      <w:r>
-        <w:t>e out of 14 fly species increased in relative occurrence, which was exotic, whereas four species decreased in occurrence (three native and one exotic). Native flies that decreased in relative occurrence were all Syrphidae in the genus Helophilus.</w:t>
+        <w:lastRenderedPageBreak/>
+        <w:t>In addition, digitalized museum specimen collections can provide much more info</w:t>
+      </w:r>
+      <w:r>
+        <w:t>rmation besides species occurrence records, given that such information is recorded when digitizing collections. This is particularly important for identifying mechanisms of decline and adaptation. For example, recording the date of collection is particula</w:t>
+      </w:r>
+      <w:r>
+        <w:t>rly important for tracking of phenological advances congruent with</w:t>
+      </w:r>
+      <w:r>
+        <w:t xml:space="preserve"> contemporary climate change [48</w:t>
+      </w:r>
+      <w:r>
+        <w:t>]. In addition, pollinator specimen labels often include information about the host plant on which the specimen was collected. This information critical for u</w:t>
+      </w:r>
+      <w:r>
+        <w:t xml:space="preserve">nderstanding past and </w:t>
+      </w:r>
+      <w:r>
+        <w:t>present species interactions [49</w:t>
+      </w:r>
+      <w:r>
+        <w:t>]. Aside from this information, bee specimens often contain pollen loads trapped on hairs, from which past visitat</w:t>
+      </w:r>
+      <w:r>
+        <w:t>ion events can be identified [50</w:t>
+      </w:r>
+      <w:r>
+        <w:t>]. Finally, museum specimens can be measured to track ev</w:t>
+      </w:r>
+      <w:r>
+        <w:t xml:space="preserve">olutionary changes by measuring the traits of specimens. This approach has already been used </w:t>
+      </w:r>
+      <w:r>
+        <w:t>to investigate tongue length [51] and body size [52</w:t>
+      </w:r>
+      <w:r>
+        <w:t>,53</w:t>
+      </w:r>
+      <w:r>
+        <w:t>] in response to climate and land-use change. Finally, plant specimens stored in plant herbaria may contain indi</w:t>
+      </w:r>
+      <w:r>
+        <w:t>rect evidence of pollination declines [</w:t>
+      </w:r>
+      <w:r>
+        <w:t>54</w:t>
+      </w:r>
+      <w:r>
+        <w:t>], thus linking pollinator declines with consequences for ecosystem functioning.</w:t>
+      </w:r>
+    </w:p>
+    <w:p>
+      <w:pPr>
+        <w:pStyle w:val="Heading1"/>
+        <w:rPr>
+          <w:color w:val="000000" w:themeColor="text1"/>
+        </w:rPr>
+      </w:pPr>
+      <w:bookmarkStart w:id="8" w:name="conclusions"/>
+      <w:bookmarkEnd w:id="8"/>
+      <w:r>
+        <w:rPr>
+          <w:color w:val="000000" w:themeColor="text1"/>
+        </w:rPr>
+        <w:t>Conclusions</w:t>
+      </w:r>
+    </w:p>
+    <w:p>
+      <w:pPr>
+        <w:pStyle w:val="FirstParagraph"/>
+      </w:pPr>
+      <w:r>
+        <w:t>Unleashing the power of museum collection data to answer pressing ecological and evolutionary questions is at our hands,</w:t>
+      </w:r>
+      <w:r>
+        <w:t xml:space="preserve"> but requires the coordinated effort of many actors. Using two case studies, we show that strong collaboration between museum curators and ecologists is key to understanding data and treating it appropriately. To advance our understanding of the global pol</w:t>
+      </w:r>
+      <w:r>
+        <w:t xml:space="preserve">lination crisis, researchers and curators must aim to digitize museum collection data and make it readily available in a format that is widely accessible. Centralization of regional and national museum collection data in existing global platforms, such as </w:t>
+      </w:r>
+      <w:r>
+        <w:t>GBIF, would facilitate free and widespread access. However, datasets could also be stored in alternative webpages or database repositories (e.g., university and museum webpages or Dryad) providing they are thoroughly documented, and easy to retrieve and co</w:t>
+      </w:r>
+      <w:r>
+        <w:t>mbined with other datas</w:t>
+      </w:r>
+      <w:r>
+        <w:t xml:space="preserve">ets </w:t>
+      </w:r>
+      <w:r>
+        <w:t>using open science tools [55</w:t>
+      </w:r>
+      <w:r>
+        <w:t>].</w:t>
       </w:r>
     </w:p>
     <w:p>
@@ -1314,82 +1288,56 @@
         <w:pStyle w:val="BodyText"/>
       </w:pPr>
       <w:r>
-        <w:rPr>
-          <w:noProof/>
-          <w:lang w:val="en-GB" w:eastAsia="en-GB"/>
-        </w:rPr>
+        <w:t>We must revolutionize the way that researchers collaborate with museums in order to foster healthy bidirectional relationships. For example, ecological researchers collect massive amounts of specimens, but these are oft</w:t>
+      </w:r>
+      <w:r>
+        <w:t>en inappropriately vouchered [56,57</w:t>
+      </w:r>
+      <w:r>
+        <w:t>],</w:t>
+      </w:r>
+      <w:r>
+        <w:t xml:space="preserve"> rendering them less useless for future research. To improve this process, strong communication between museums and researchers is required. However, this can only be achieved with adequate funding and recognition that accurate data recording and long-term</w:t>
+      </w:r>
+      <w:r>
+        <w:t xml:space="preserve"> preservati</w:t>
+      </w:r>
+      <w:r>
+        <w:t>on are critical for research [58</w:t>
+      </w:r>
+      <w:r>
+        <w:t>].</w:t>
+      </w:r>
+    </w:p>
+    <w:p>
+      <w:pPr>
+        <w:pStyle w:val="BodyText"/>
+      </w:pPr>
+      <w:r>
+        <w:t>To identify global trends in pollinator declines we require robust data, collected from diverse geographic regions. It is also crucial that these data are analysed appropriately. This requires researches to ide</w:t>
+      </w:r>
+      <w:r>
+        <w:t>ntify biases and to fill any taxonomic and geographic gaps where possible. We need to place increased emphasis on quantifying pollinator declines in regions outside of the US and Europe, and for pollinator groups other than bees. For the US and Europe, the</w:t>
+      </w:r>
+      <w:r>
+        <w:t xml:space="preserve">re have been few regional bee extinctions [17,22] but in disturbed ecosystems, declines are widespread </w:t>
+      </w:r>
+      <w:r>
         <w:lastRenderedPageBreak/>
-        <w:drawing>
-          <wp:inline distT="0" distB="0" distL="0" distR="0" wp14:anchorId="614C56D8" wp14:editId="48AC8B96">
-            <wp:extent cx="5334000" cy="4267200"/>
-            <wp:effectExtent l="0" t="0" r="0" b="0"/>
-            <wp:docPr id="7" name="Picture"/>
-            <wp:cNvGraphicFramePr/>
-            <a:graphic xmlns:a="http://schemas.openxmlformats.org/drawingml/2006/main">
-              <a:graphicData uri="http://schemas.openxmlformats.org/drawingml/2006/picture">
-                <pic:pic xmlns:pic="http://schemas.openxmlformats.org/drawingml/2006/picture">
-                  <pic:nvPicPr>
-                    <pic:cNvPr id="0" name="Picture" descr="ms_files/figure-docx/unnamed-chunk-2-1.png"/>
-                    <pic:cNvPicPr>
-                      <a:picLocks noChangeAspect="1" noChangeArrowheads="1"/>
-                    </pic:cNvPicPr>
-                  </pic:nvPicPr>
-                  <pic:blipFill>
-                    <a:blip r:embed="rId19"/>
-                    <a:stretch>
-                      <a:fillRect/>
-                    </a:stretch>
-                  </pic:blipFill>
-                  <pic:spPr bwMode="auto">
-                    <a:xfrm>
-                      <a:off x="0" y="0"/>
-                      <a:ext cx="5334000" cy="4267200"/>
-                    </a:xfrm>
-                    <a:prstGeom prst="rect">
-                      <a:avLst/>
-                    </a:prstGeom>
-                    <a:noFill/>
-                    <a:ln w="9525">
-                      <a:noFill/>
-                      <a:headEnd/>
-                      <a:tailEnd/>
-                    </a:ln>
-                  </pic:spPr>
-                </pic:pic>
-              </a:graphicData>
-            </a:graphic>
-          </wp:inline>
-        </w:drawing>
-      </w:r>
-    </w:p>
-    <w:p>
-      <w:pPr>
-        <w:pStyle w:val="BodyText"/>
-      </w:pPr>
-      <w:r>
-        <w:rPr>
-          <w:b/>
-        </w:rPr>
-        <w:t xml:space="preserve">Figure </w:t>
-      </w:r>
-      <w:r>
-        <w:rPr>
-          <w:b/>
-        </w:rPr>
-        <w:t>5</w:t>
-      </w:r>
-      <w:r>
-        <w:t xml:space="preserve"> Model estimated changes (± 1 SE) in the relative occurrence frequency of different New Zealand bee and fly species in museum collections over time.</w:t>
+        <w:t>[15,18]. For most other pollinator taxa and regions throughout the world, we know almost nothing. Moving forward, the first step for many taxa will be to</w:t>
+      </w:r>
+      <w:r>
+        <w:t xml:space="preserve"> identify and describe species [30]. Only then can we begin to document pollinator declines.</w:t>
       </w:r>
     </w:p>
     <w:p>
       <w:pPr>
         <w:pStyle w:val="Heading1"/>
       </w:pPr>
-      <w:bookmarkStart w:id="8" w:name="beyond-species-occurrences"/>
-      <w:bookmarkEnd w:id="8"/>
-      <w:r>
-        <w:t>Beyond species occurrences</w:t>
+      <w:bookmarkStart w:id="9" w:name="acknowledgements"/>
+      <w:bookmarkEnd w:id="9"/>
+      <w:r>
+        <w:t>Acknowledgements</w:t>
       </w:r>
     </w:p>
     <w:p>
@@ -1397,138 +1345,25 @@
         <w:pStyle w:val="FirstParagraph"/>
       </w:pPr>
       <w:r>
-        <w:t>A recent study found that more than 90% of the papers investigating pollinator responses to land-use change focused solely on richness and abundance descriptors [9]. However, in addition to local (alpha) diversity and regional (gamma) diversity, researcher</w:t>
-      </w:r>
-      <w:r>
-        <w:t xml:space="preserve">s need to assess changes in turnover between sites (beta diversity). Environmental changes often result in a few “winner” species and many “loser” species [17]. Identifying winners and losers is critical as the few winners are often exotic and represent a </w:t>
-      </w:r>
-      <w:r>
-        <w:t>subset of traits that facilitate survival in highly modified environments [45]. These changes can have important effects for pollination of native plant species and crops [46].</w:t>
-      </w:r>
-    </w:p>
-    <w:p>
-      <w:pPr>
-        <w:pStyle w:val="BodyText"/>
-      </w:pPr>
-      <w:r>
-        <w:t>In addition, digitalized museum specimen collections can provide much more info</w:t>
-      </w:r>
-      <w:r>
-        <w:t>rmation besides species occurrence records, given that such information is recorded when digitizing collections. This is particularly important for identifying mechanisms of decline and adaptation. For example, recording the date of collection is particula</w:t>
-      </w:r>
-      <w:r>
-        <w:t xml:space="preserve">rly important for tracking of phenological advances congruent with contemporary climate change [47]. In addition, pollinator specimen labels often </w:t>
-      </w:r>
-      <w:r>
-        <w:lastRenderedPageBreak/>
-        <w:t>include information about the host plant on which the specimen was collected. This information critical for u</w:t>
-      </w:r>
-      <w:r>
-        <w:t>nderstanding past and present species interactions [48]. Aside from this information, bee specimens often contain pollen loads trapped on hairs, from which past visitation events can be identified [49]. Finally, museum specimens can be measured to track ev</w:t>
-      </w:r>
-      <w:r>
-        <w:t>olutionary changes by measuring the traits of specimens. This approach has already been used to investigate tongue length [50] and body size [51] in response to climate and land-use change. Finally, plant specimens stored in plant herbaria may contain indi</w:t>
-      </w:r>
-      <w:r>
-        <w:t>rect evidence of pollination declines [Pauw], thus linking pollinator declines with consequences for ecosystem functioning.</w:t>
+        <w:t>We thank Curro Molina, Carola Warner, Patrick McQuinn, and Crona McMonagle for data entry and Gregorio Aguado for carrying out the Spanish re-samp</w:t>
+      </w:r>
+      <w:r>
+        <w:t>ling. We thank Barry Donovan for providing New Zealand bee collection records and E. Asensio for sharing his historical data and knowledge. We thank the "Museo Nacional de Ciencias Naturales", specially Mercedes Paris, ITACyL (Instituto Tecnológico Agrario</w:t>
+      </w:r>
+      <w:r>
+        <w:t xml:space="preserve"> de Castilla y León), Canterbury Museum, the New Zealand Arthropod Collection and the Museum of New Zealand Te Papa Tongarewa for access to historical collections. IB was funded by Fundación Banco Bilbao Vizcaya Argentaria (FBBVA) project. DW was funded th</w:t>
+      </w:r>
+      <w:r>
+        <w:t>rough Landcare Research within the Characterising New Zealand’s Land Biota Portfolio.</w:t>
       </w:r>
     </w:p>
     <w:p>
       <w:pPr>
         <w:pStyle w:val="Heading1"/>
       </w:pPr>
-      <w:bookmarkStart w:id="9" w:name="conclusions"/>
-      <w:bookmarkEnd w:id="9"/>
-      <w:r>
-        <w:t>Conclusions</w:t>
-      </w:r>
-    </w:p>
-    <w:p>
-      <w:pPr>
-        <w:pStyle w:val="FirstParagraph"/>
-      </w:pPr>
-      <w:r>
-        <w:t>Unleashing the power of museum collection data to answer pressing ecological and evolutionary questions is at our hands,</w:t>
-      </w:r>
-      <w:r>
-        <w:t xml:space="preserve"> but requires the coordinated effort of many actors. Using two case studies, we show that strong collaboration between museum curators and ecologists is key to understanding data and treating it appropriately. To advance our understanding of the global pol</w:t>
-      </w:r>
-      <w:r>
-        <w:t xml:space="preserve">lination crisis, researchers and curators must aim to digitize museum collection data and make it readily available in a format that is widely accessible. Centralization of regional and national museum collection data in existing global platforms, such as </w:t>
-      </w:r>
-      <w:r>
-        <w:t>GBIF, would facilitate free and widespread access. However, datasets could also be stored in alternative webpages or database repositories (e.g., university and museum webpages or Dryad) providing they are thoroughly documented, and easy to retrieve and co</w:t>
-      </w:r>
-      <w:r>
-        <w:t>mbined with other datasets using open science tools [53].</w:t>
-      </w:r>
-    </w:p>
-    <w:p>
-      <w:pPr>
-        <w:pStyle w:val="BodyText"/>
-      </w:pPr>
-      <w:r>
-        <w:t>We must revolutionize the way that researchers collaborate with museums in order to foster healthy bidirectional relationships. For example, ecological researchers collect massive amounts of specimens, but these are often inappropriately vouchered [54,55],</w:t>
-      </w:r>
-      <w:r>
-        <w:t xml:space="preserve"> rendering them less useless for future research. To improve this process, strong communication between museums and researchers is required. However, this can only be achieved with adequate funding and recognition that accurate data recording and long-term</w:t>
-      </w:r>
-      <w:r>
-        <w:t xml:space="preserve"> preservation are critical for research [56].</w:t>
-      </w:r>
-    </w:p>
-    <w:p>
-      <w:pPr>
-        <w:pStyle w:val="BodyText"/>
-      </w:pPr>
-      <w:r>
-        <w:t>To identify global trends in pollinator declines we require robust data, collected from diverse geographic regions. It is also crucial that these data are analysed appropriately. This requires researches to ide</w:t>
-      </w:r>
-      <w:r>
-        <w:t>ntify biases and to fill any taxonomic and geographic gaps where possible. We need to place increased emphasis on quantifying pollinator declines in regions outside of the US and Europe, and for pollinator groups other than bees. For the US and Europe, the</w:t>
-      </w:r>
-      <w:r>
-        <w:t>re have been few regional bee extinctions [17,22] but in disturbed ecosystems, declines are widespread [15,18]. For most other pollinator taxa and regions throughout the world, we know almost nothing. Moving forward, the first step for many taxa will be to</w:t>
-      </w:r>
-      <w:r>
-        <w:t xml:space="preserve"> identify and describe species [30]. Only then can we begin to document pollinator declines.</w:t>
-      </w:r>
-    </w:p>
-    <w:p>
-      <w:pPr>
-        <w:pStyle w:val="Heading1"/>
-      </w:pPr>
-      <w:bookmarkStart w:id="10" w:name="acknowledgements"/>
+      <w:bookmarkStart w:id="10" w:name="references"/>
       <w:bookmarkEnd w:id="10"/>
       <w:r>
-        <w:lastRenderedPageBreak/>
-        <w:t>Acknowledgements</w:t>
-      </w:r>
-    </w:p>
-    <w:p>
-      <w:pPr>
-        <w:pStyle w:val="FirstParagraph"/>
-      </w:pPr>
-      <w:r>
-        <w:t>We thank Curro Molina, Carola Warner, Patrick McQuinn, and Crona McMonagle for data entry and Gregorio Aguado for carrying out the Spanish re-samp</w:t>
-      </w:r>
-      <w:r>
-        <w:t>ling. We thank Barry Donovan for providing New Zealand bee collection records and E. Asensio for sharing his historical data and knowledge. We thank the "Museo Nacional de Ciencias Naturales", specially Mercedes Paris, ITACyL (Instituto Tecnológico Agrario</w:t>
-      </w:r>
-      <w:r>
-        <w:t xml:space="preserve"> de Castilla y León), Canterbury Museum, the New Zealand Arthropod Collection and the Museum of New Zealand Te Papa Tongarewa for access to historical collections. IB was funded by Fundación Banco Bilbao Vizcaya Argentaria (FBBVA) project. DW was funded th</w:t>
-      </w:r>
-      <w:r>
-        <w:t>rough Landcare Research within the Characterising New Zealand’s Land Biota Portfolio.</w:t>
-      </w:r>
-    </w:p>
-    <w:p>
-      <w:pPr>
-        <w:pStyle w:val="Heading1"/>
-      </w:pPr>
-      <w:bookmarkStart w:id="11" w:name="references"/>
-      <w:bookmarkEnd w:id="11"/>
-      <w:r>
         <w:t>References</w:t>
       </w:r>
     </w:p>
@@ -1623,7 +1458,7 @@
       <w:r>
         <w:t>. Washington, DC: The National Academies Press. (doi:</w:t>
       </w:r>
-      <w:hyperlink r:id="rId20">
+      <w:hyperlink r:id="rId18">
         <w:r>
           <w:rPr>
             <w:rStyle w:val="Hyperlink"/>
@@ -1762,7 +1597,7 @@
       <w:r>
         <w:t>, 353–376. (doi:</w:t>
       </w:r>
-      <w:hyperlink r:id="rId21">
+      <w:hyperlink r:id="rId19">
         <w:r>
           <w:rPr>
             <w:rStyle w:val="Hyperlink"/>
@@ -1811,6 +1646,7 @@
         <w:pStyle w:val="Bibliography"/>
       </w:pPr>
       <w:r>
+        <w:lastRenderedPageBreak/>
         <w:t xml:space="preserve">10. Martin LJ, Blossey B, Ellis E. 2012 Mapping where ecologists work: biases in the global distribution of terrestrial ecological observations. </w:t>
       </w:r>
       <w:r>
@@ -1831,7 +1667,7 @@
       <w:r>
         <w:t>, 195–201. (doi:</w:t>
       </w:r>
-      <w:hyperlink r:id="rId22">
+      <w:hyperlink r:id="rId20">
         <w:r>
           <w:rPr>
             <w:rStyle w:val="Hyperlink"/>
@@ -1848,7 +1684,6 @@
         <w:pStyle w:val="Bibliography"/>
       </w:pPr>
       <w:r>
-        <w:lastRenderedPageBreak/>
         <w:t xml:space="preserve">11. Archer CR, Pirk CWW, Carvalheiro LG, Nicolson SW. 2014 Economic and ecological implications of geographic bias in pollinator ecology in the light of pollinator declines. </w:t>
       </w:r>
       <w:r>
@@ -1869,7 +1704,7 @@
       <w:r>
         <w:t>, 401–407. (doi:</w:t>
       </w:r>
-      <w:hyperlink r:id="rId23">
+      <w:hyperlink r:id="rId21">
         <w:r>
           <w:rPr>
             <w:rStyle w:val="Hyperlink"/>
@@ -2110,7 +1945,7 @@
       <w:r>
         <w:t>, 351–354. (doi:</w:t>
       </w:r>
-      <w:hyperlink r:id="rId24">
+      <w:hyperlink r:id="rId22">
         <w:r>
           <w:rPr>
             <w:rStyle w:val="Hyperlink"/>
@@ -2194,7 +2029,7 @@
       <w:r>
         <w:t>, 870–878. (doi:</w:t>
       </w:r>
-      <w:hyperlink r:id="rId25">
+      <w:hyperlink r:id="rId23">
         <w:r>
           <w:rPr>
             <w:rStyle w:val="Hyperlink"/>
@@ -2240,7 +2075,7 @@
       <w:r>
         <w:t>, 14–22. (doi:</w:t>
       </w:r>
-      <w:hyperlink r:id="rId26">
+      <w:hyperlink r:id="rId24">
         <w:r>
           <w:rPr>
             <w:rStyle w:val="Hyperlink"/>
@@ -2257,6 +2092,7 @@
         <w:pStyle w:val="Bibliography"/>
       </w:pPr>
       <w:r>
+        <w:lastRenderedPageBreak/>
         <w:t xml:space="preserve">22. Ollerton J, Erenler H, Edwards M, Crockett R. 2014 Extinctions of aculeate pollinators in Britain and the role of large-scale agricultural changes. </w:t>
       </w:r>
       <w:r>
@@ -2283,7 +2119,6 @@
         <w:pStyle w:val="Bibliography"/>
       </w:pPr>
       <w:r>
-        <w:lastRenderedPageBreak/>
         <w:t xml:space="preserve">23. Burkle LA, Marlin JC, Knight TM. 2013 Plant-Pollinator Interactions over 120 Years: Loss of Species, Co-Occurrence, and Function. </w:t>
       </w:r>
       <w:r>
@@ -2304,7 +2139,7 @@
       <w:r>
         <w:t>, 1611–1615. (doi:</w:t>
       </w:r>
-      <w:hyperlink r:id="rId27">
+      <w:hyperlink r:id="rId25">
         <w:r>
           <w:rPr>
             <w:rStyle w:val="Hyperlink"/>
@@ -2347,7 +2182,7 @@
       <w:r>
         <w:t>, 4656–4660. (doi:</w:t>
       </w:r>
-      <w:hyperlink r:id="rId28">
+      <w:hyperlink r:id="rId26">
         <w:r>
           <w:rPr>
             <w:rStyle w:val="Hyperlink"/>
@@ -2387,7 +2222,7 @@
       <w:r>
         <w:t>(doi:</w:t>
       </w:r>
-      <w:hyperlink r:id="rId29">
+      <w:hyperlink r:id="rId27">
         <w:r>
           <w:rPr>
             <w:rStyle w:val="Hyperlink"/>
@@ -2424,7 +2259,7 @@
       <w:r>
         <w:t>, 75–84. (doi:</w:t>
       </w:r>
-      <w:hyperlink r:id="rId30">
+      <w:hyperlink r:id="rId28">
         <w:r>
           <w:rPr>
             <w:rStyle w:val="Hyperlink"/>
@@ -2490,7 +2325,7 @@
       <w:r>
         <w:t>, 542–552. (doi:</w:t>
       </w:r>
-      <w:hyperlink r:id="rId31">
+      <w:hyperlink r:id="rId29">
         <w:r>
           <w:rPr>
             <w:rStyle w:val="Hyperlink"/>
@@ -2556,7 +2391,7 @@
       <w:r>
         <w:t>, 478–488. (doi:</w:t>
       </w:r>
-      <w:hyperlink r:id="rId32">
+      <w:hyperlink r:id="rId30">
         <w:r>
           <w:rPr>
             <w:rStyle w:val="Hyperlink"/>
@@ -2672,6 +2507,7 @@
         <w:pStyle w:val="Bibliography"/>
       </w:pPr>
       <w:r>
+        <w:lastRenderedPageBreak/>
         <w:t xml:space="preserve">34. Wiggins GB, Marshall SA, Downes JA. 1991 Importance of research collections of terrestrial arthropods. A brief prepared by the Biological Survey of Canada (Terrestrial Arthropods). </w:t>
       </w:r>
       <w:r>
@@ -2698,7 +2534,6 @@
         <w:pStyle w:val="Bibliography"/>
       </w:pPr>
       <w:r>
-        <w:lastRenderedPageBreak/>
         <w:t>35. Young BE, A</w:t>
       </w:r>
       <w:r>
@@ -2929,7 +2764,66 @@
         <w:pStyle w:val="Bibliography"/>
       </w:pPr>
       <w:r>
-        <w:t>45. Stavert JR, Pattemore DE, Gaskett AC, Beggs JR, Bartomeus I. 2017 Exotic species enhance respons</w:t>
+        <w:t>45</w:t>
+      </w:r>
+      <w:r>
+        <w:t xml:space="preserve">. </w:t>
+      </w:r>
+      <w:r>
+        <w:t>Gotelli</w:t>
+      </w:r>
+      <w:r>
+        <w:t xml:space="preserve"> N</w:t>
+      </w:r>
+      <w:r>
+        <w:t>J, Colwell</w:t>
+      </w:r>
+      <w:r>
+        <w:t xml:space="preserve"> R</w:t>
+      </w:r>
+      <w:r>
+        <w:t xml:space="preserve">K, 2001. </w:t>
+      </w:r>
+      <w:r>
+        <w:t>Quantifying biodiversity: procedures and pitfalls in the measurement and</w:t>
+      </w:r>
+      <w:r>
+        <w:t xml:space="preserve"> comparison of species richness</w:t>
+      </w:r>
+      <w:r>
+        <w:t xml:space="preserve">. </w:t>
+      </w:r>
+      <w:r>
+        <w:rPr>
+          <w:i/>
+        </w:rPr>
+        <w:t>Ecology Letters</w:t>
+      </w:r>
+      <w:r>
+        <w:t xml:space="preserve">. </w:t>
+      </w:r>
+      <w:r>
+        <w:rPr>
+          <w:b/>
+        </w:rPr>
+        <w:t>4</w:t>
+      </w:r>
+      <w:r>
+        <w:t>,</w:t>
+      </w:r>
+      <w:r>
+        <w:t xml:space="preserve"> 379–391.</w:t>
+      </w:r>
+    </w:p>
+    <w:p>
+      <w:pPr>
+        <w:pStyle w:val="Bibliography"/>
+      </w:pPr>
+      <w:r>
+        <w:t>46</w:t>
+      </w:r>
+      <w:r>
+        <w:t>. Stavert JR, Pattemore DE, Gaskett AC, Beggs JR, Bartomeus I. 2017 Exotic species enhance respons</w:t>
       </w:r>
       <w:r>
         <w:t xml:space="preserve">e diversity to land-use change but modify functional composition. </w:t>
@@ -2952,7 +2846,7 @@
       <w:r>
         <w:t>. (doi:</w:t>
       </w:r>
-      <w:hyperlink r:id="rId33">
+      <w:hyperlink r:id="rId31">
         <w:r>
           <w:rPr>
             <w:rStyle w:val="Hyperlink"/>
@@ -2969,7 +2863,10 @@
         <w:pStyle w:val="Bibliography"/>
       </w:pPr>
       <w:r>
-        <w:t xml:space="preserve">46. Stavert JR, Pattemore DE, Bartomeus I, Gaskett AC, Beggs JR. 2018 </w:t>
+        <w:t>47</w:t>
+      </w:r>
+      <w:r>
+        <w:t xml:space="preserve">. Stavert JR, Pattemore DE, Bartomeus I, Gaskett AC, Beggs JR. 2018 </w:t>
       </w:r>
       <w:r>
         <w:t xml:space="preserve">Exotic flies maintain pollination services as native pollinators decline with agricultural expansion. </w:t>
@@ -2989,7 +2886,10 @@
         <w:pStyle w:val="Bibliography"/>
       </w:pPr>
       <w:r>
-        <w:t>47. Bartomeus I, Ascher JS, Wagner D, Danforth BN, Colla S, Kornbluth S, Winfree R. 2011 Climate-associated phenological advan</w:t>
+        <w:t>48</w:t>
+      </w:r>
+      <w:r>
+        <w:t>. Bartomeus I, Ascher JS, Wagner D, Danforth BN, Colla S, Kornbluth S, Winfree R. 2011 Climate-associated phenological advan</w:t>
       </w:r>
       <w:r>
         <w:t xml:space="preserve">ces in bee pollinators and bee-pollinated plants. </w:t>
@@ -3018,7 +2918,11 @@
         <w:pStyle w:val="Bibliography"/>
       </w:pPr>
       <w:r>
-        <w:t>48. Tylianakis JM, Didham RK, Bascompte J, Wardle DA. 2008 Global change and species interactions in terrest</w:t>
+        <w:lastRenderedPageBreak/>
+        <w:t>49</w:t>
+      </w:r>
+      <w:r>
+        <w:t>. Tylianakis JM, Didham RK, Bascompte J, Wardle DA. 2008 Global change and species interactions in terrest</w:t>
       </w:r>
       <w:r>
         <w:t xml:space="preserve">rial ecosystems. </w:t>
@@ -3041,7 +2945,7 @@
       <w:r>
         <w:t>, 1351–1363. (doi:</w:t>
       </w:r>
-      <w:hyperlink r:id="rId34">
+      <w:hyperlink r:id="rId32">
         <w:r>
           <w:rPr>
             <w:rStyle w:val="Hyperlink"/>
@@ -3058,7 +2962,10 @@
         <w:pStyle w:val="Bibliography"/>
       </w:pPr>
       <w:r>
-        <w:t xml:space="preserve">49. Kleijn D, Raemakers I. 2008 A retrospective analysis of pollen host plant use by stable and declining bumble bee species. </w:t>
+        <w:t>50</w:t>
+      </w:r>
+      <w:r>
+        <w:t xml:space="preserve">. Kleijn D, Raemakers I. 2008 A retrospective analysis of pollen host plant use by stable and declining bumble bee species. </w:t>
       </w:r>
       <w:r>
         <w:rPr>
@@ -3084,8 +2991,10 @@
         <w:pStyle w:val="Bibliography"/>
       </w:pPr>
       <w:r>
-        <w:lastRenderedPageBreak/>
-        <w:t xml:space="preserve">50. Miller-Struttmann NE </w:t>
+        <w:t>51</w:t>
+      </w:r>
+      <w:r>
+        <w:t xml:space="preserve">. Miller-Struttmann NE </w:t>
       </w:r>
       <w:r>
         <w:rPr>
@@ -3123,7 +3032,10 @@
         <w:pStyle w:val="Bibliography"/>
       </w:pPr>
       <w:r>
-        <w:t xml:space="preserve">51. Oliveira MO, Freitas BM, Scheper J, Kleijn D. 2016 Size and sex-dependent shrinkage of Dutch bees during one-and-a-half centuries of land-use change. </w:t>
+        <w:t>52</w:t>
+      </w:r>
+      <w:r>
+        <w:t xml:space="preserve">. Oliveira MO, Freitas BM, Scheper J, Kleijn D. 2016 Size and sex-dependent shrinkage of Dutch bees during one-and-a-half centuries of land-use change. </w:t>
       </w:r>
       <w:r>
         <w:rPr>
@@ -3149,7 +3061,13 @@
         <w:pStyle w:val="Bibliography"/>
       </w:pPr>
       <w:r>
-        <w:t>52. Renauld M, Hutchinson A, Loeb G, Poveda K</w:t>
+        <w:t>5</w:t>
+      </w:r>
+      <w:r>
+        <w:t>3</w:t>
+      </w:r>
+      <w:r>
+        <w:t>. Renauld M, Hutchinson A, Loeb G, Poveda K</w:t>
       </w:r>
       <w:r>
         <w:t xml:space="preserve">, Connelly H. 2016 Landscape simplification constrains adult size in a native ground-nesting bee. </w:t>
@@ -3176,9 +3094,74 @@
     <w:p>
       <w:pPr>
         <w:pStyle w:val="Bibliography"/>
-      </w:pPr>
-      <w:r>
-        <w:t xml:space="preserve">53. Dallas T. 2016 helminthR: an R interface to the London Natural History Museum’s host–parasite database. </w:t>
+        <w:rPr>
+          <w:lang w:val="en-GB"/>
+        </w:rPr>
+      </w:pPr>
+      <w:r>
+        <w:t>54</w:t>
+      </w:r>
+      <w:bookmarkStart w:id="11" w:name="_GoBack"/>
+      <w:bookmarkEnd w:id="11"/>
+      <w:r>
+        <w:t>. Pauw A,</w:t>
+      </w:r>
+      <w:r>
+        <w:t xml:space="preserve"> Hawkins JA</w:t>
+      </w:r>
+      <w:r>
+        <w:t>.</w:t>
+      </w:r>
+      <w:r>
+        <w:t xml:space="preserve"> </w:t>
+      </w:r>
+      <w:r>
+        <w:t xml:space="preserve">2011 </w:t>
+      </w:r>
+      <w:r>
+        <w:t>Reconstruction of historical pollination rates reveals linked dec</w:t>
+      </w:r>
+      <w:r>
+        <w:t xml:space="preserve">lines of pollinators and plants. </w:t>
+      </w:r>
+      <w:r>
+        <w:rPr>
+          <w:i/>
+        </w:rPr>
+        <w:t>Oikos</w:t>
+      </w:r>
+      <w:r>
+        <w:t xml:space="preserve"> </w:t>
+      </w:r>
+      <w:r>
+        <w:rPr>
+          <w:b/>
+          <w:lang w:val="en-GB"/>
+        </w:rPr>
+        <w:t>120</w:t>
+      </w:r>
+      <w:r>
+        <w:rPr>
+          <w:lang w:val="en-GB"/>
+        </w:rPr>
+        <w:t>: 344-349</w:t>
+      </w:r>
+      <w:r>
+        <w:rPr>
+          <w:lang w:val="en-GB"/>
+        </w:rPr>
+        <w:t>.</w:t>
+      </w:r>
+    </w:p>
+    <w:p>
+      <w:pPr>
+        <w:pStyle w:val="Bibliography"/>
+      </w:pPr>
+      <w:r>
+        <w:t>55</w:t>
+      </w:r>
+      <w:r>
+        <w:t xml:space="preserve">. Dallas T. 2016 helminthR: an R interface to the London Natural History Museum’s host–parasite database. </w:t>
       </w:r>
       <w:r>
         <w:rPr>
@@ -3204,7 +3187,10 @@
         <w:pStyle w:val="Bibliography"/>
       </w:pPr>
       <w:r>
-        <w:t xml:space="preserve">54. Packer L, Monckton SK, Onuferko TM, Ferrari RR. 2018 Validating taxonomic identifications in entomological research. </w:t>
+        <w:t>56</w:t>
+      </w:r>
+      <w:r>
+        <w:t xml:space="preserve">. Packer L, Monckton SK, Onuferko TM, Ferrari RR. 2018 Validating taxonomic identifications in entomological research. </w:t>
       </w:r>
       <w:r>
         <w:rPr>
@@ -3230,7 +3216,10 @@
         <w:pStyle w:val="Bibliography"/>
       </w:pPr>
       <w:r>
-        <w:t xml:space="preserve">55. Wheeler TA. 2003 </w:t>
+        <w:t>57</w:t>
+      </w:r>
+      <w:r>
+        <w:t xml:space="preserve">. Wheeler TA. 2003 </w:t>
       </w:r>
       <w:r>
         <w:rPr>
@@ -3253,7 +3242,10 @@
         <w:pStyle w:val="Bibliography"/>
       </w:pPr>
       <w:r>
-        <w:t xml:space="preserve">56. Ward DF, Leschen RA, Buckley TR. 2015 More from ecologists to support natural history museums. </w:t>
+        <w:t>58</w:t>
+      </w:r>
+      <w:r>
+        <w:t xml:space="preserve">. Ward DF, Leschen RA, Buckley TR. 2015 More from ecologists to support natural history museums. </w:t>
       </w:r>
       <w:r>
         <w:rPr>
@@ -3993,7 +3985,6 @@
   <w:style w:type="character" w:default="1" w:styleId="DefaultParagraphFont">
     <w:name w:val="Default Paragraph Font"/>
     <w:uiPriority w:val="1"/>
-    <w:semiHidden/>
     <w:unhideWhenUsed/>
   </w:style>
   <w:style w:type="table" w:default="1" w:styleId="TableNormal">

--- a/revision/ms.docx
+++ b/revision/ms.docx
@@ -329,19 +329,7 @@
         <w:t xml:space="preserve">[2]</w:t>
       </w:r>
       <w:r>
-        <w:t xml:space="preserve">. As with many other taxa, pollinators are vulnerable to a range of anthropogenic disturbances, which can cause local and regional population declines or even extinctions. The vulnerability of pollinators was identified several decades ago, and was popularized in 1996 by the influential book</w:t>
-      </w:r>
-      <w:r>
-        <w:t xml:space="preserve"> </w:t>
-      </w:r>
-      <w:r>
-        <w:t xml:space="preserve">“</w:t>
-      </w:r>
-      <w:r>
-        <w:t xml:space="preserve">The forgotten pollinators</w:t>
-      </w:r>
-      <w:r>
-        <w:t xml:space="preserve">”</w:t>
+        <w:t xml:space="preserve">. As with many other taxa, pollinators are vulnerable to a range of anthropogenic disturbances, which can cause local and regional population declines or even extinctions. The vulnerability of pollinators was identified several decades ago, and was popularized in 1996 by the influential book “The forgotten pollinators”</w:t>
       </w:r>
       <w:r>
         <w:t xml:space="preserve"> </w:t>
@@ -350,19 +338,7 @@
         <w:t xml:space="preserve">[3]</w:t>
       </w:r>
       <w:r>
-        <w:t xml:space="preserve">. However, early accounts of pollinator declines were somewhat anecdotal, given the lack of pollinator population data at that time. These initial claims triggered the first efforts to assess this potential issue and included the formation of a US National Academy of Science (NAS) panel in 2006, which was commissioned to assess the extent of pollinator declines. The NAS report concluded that</w:t>
-      </w:r>
-      <w:r>
-        <w:t xml:space="preserve"> </w:t>
-      </w:r>
-      <w:r>
-        <w:t xml:space="preserve">“</w:t>
-      </w:r>
-      <w:r>
-        <w:t xml:space="preserve">For most pollinator species […] the paucity of long-term population data and the incomplete knowledge of even basic taxonomy and ecology make definitive assessment of status exceedingly difficult</w:t>
-      </w:r>
-      <w:r>
-        <w:t xml:space="preserve">”</w:t>
+        <w:t xml:space="preserve">. However, early accounts of pollinator declines were somewhat anecdotal, given the lack of pollinator population data at that time. These initial claims triggered the first efforts to assess this potential issue and included the formation of a US National Academy of Science (NAS) panel in 2006, which was commissioned to assess the extent of pollinator declines. The NAS report concluded that “For most pollinator species […] the paucity of long-term population data and the incomplete knowledge of even basic taxonomy and ecology make definitive assessment of status exceedingly difficult”</w:t>
       </w:r>
       <w:r>
         <w:t xml:space="preserve"> </w:t>
@@ -380,25 +356,7 @@
         <w:t xml:space="preserve">[5,6]</w:t>
       </w:r>
       <w:r>
-        <w:t xml:space="preserve">. Yet, the current status and population trends of most pollinator species worldwide remain unknown. For example, a recent IUCN report concluded that even for Europe’s comparatively well-studied bee fauna, more than 55% of bee species fell into the</w:t>
-      </w:r>
-      <w:r>
-        <w:t xml:space="preserve"> </w:t>
-      </w:r>
-      <w:r>
-        <w:t xml:space="preserve">“</w:t>
-      </w:r>
-      <w:r>
-        <w:t xml:space="preserve">Data Deficient</w:t>
-      </w:r>
-      <w:r>
-        <w:t xml:space="preserve">”</w:t>
-      </w:r>
-      <w:r>
-        <w:t xml:space="preserve"> </w:t>
-      </w:r>
-      <w:r>
-        <w:t xml:space="preserve">category</w:t>
+        <w:t xml:space="preserve">. Yet, the current status and population trends of most pollinator species worldwide remain unknown. For example, a recent IUCN report concluded that even for Europe’s comparatively well-studied bee fauna, more than 55% of bee species fell into the “Data Deficient” category</w:t>
       </w:r>
       <w:r>
         <w:t xml:space="preserve"> </w:t>
@@ -714,7 +672,7 @@
         <w:t xml:space="preserve"> </w:t>
       </w:r>
       <w:r>
-        <w:t xml:space="preserve">(1950-69 vs. 1970-80 and 1970-89 vs. 1990-2009). In parts of Germany, up to 70% declines in local butterfly richness have been reported</w:t>
+        <w:t xml:space="preserve">(1950-69 vs. 1970-80 and 1970-89 vs. 1990-2009). In parts of Germany, up to 70% declines in local butterfly richness have been reported</w:t>
       </w:r>
       <w:r>
         <w:t xml:space="preserve"> </w:t>
@@ -784,130 +742,14 @@
     </w:p>
     <w:p>
       <w:pPr>
-        <w:pStyle w:val="SourceCode"/>
-      </w:pPr>
-      <w:r>
-        <w:rPr>
-          <w:rStyle w:val="VerbatimChar"/>
-        </w:rPr>
-        <w:t xml:space="preserve">## 207 codes from your data successfully matched countries in the map</w:t>
-      </w:r>
-      <w:r>
-        <w:br w:type="textWrapping"/>
-      </w:r>
-      <w:r>
-        <w:rPr>
-          <w:rStyle w:val="VerbatimChar"/>
-        </w:rPr>
-        <w:t xml:space="preserve">## 48 codes from your data failed to match with a country code in the map</w:t>
-      </w:r>
-      <w:r>
-        <w:br w:type="textWrapping"/>
-      </w:r>
-      <w:r>
-        <w:rPr>
-          <w:rStyle w:val="VerbatimChar"/>
-        </w:rPr>
-        <w:t xml:space="preserve">## 37 codes from the map weren't represented in your data</w:t>
-      </w:r>
-    </w:p>
-    <w:p>
-      <w:pPr>
-        <w:pStyle w:val="SourceCode"/>
-      </w:pPr>
-      <w:r>
-        <w:rPr>
-          <w:rStyle w:val="VerbatimChar"/>
-        </w:rPr>
-        <w:t xml:space="preserve">## 6 codes from your data successfully matched countries in the map</w:t>
-      </w:r>
-      <w:r>
-        <w:br w:type="textWrapping"/>
-      </w:r>
-      <w:r>
-        <w:rPr>
-          <w:rStyle w:val="VerbatimChar"/>
-        </w:rPr>
-        <w:t xml:space="preserve">## 1 codes from your data failed to match with a country code in the map</w:t>
-      </w:r>
-      <w:r>
-        <w:br w:type="textWrapping"/>
-      </w:r>
-      <w:r>
-        <w:rPr>
-          <w:rStyle w:val="VerbatimChar"/>
-        </w:rPr>
-        <w:t xml:space="preserve">## 237 codes from the map weren't represented in your data</w:t>
-      </w:r>
-    </w:p>
-    <w:p>
-      <w:pPr>
-        <w:pStyle w:val="SourceCode"/>
-      </w:pPr>
-      <w:r>
-        <w:rPr>
-          <w:rStyle w:val="VerbatimChar"/>
-        </w:rPr>
-        <w:t xml:space="preserve">## 3 codes from your data successfully matched countries in the map</w:t>
-      </w:r>
-      <w:r>
-        <w:br w:type="textWrapping"/>
-      </w:r>
-      <w:r>
-        <w:rPr>
-          <w:rStyle w:val="VerbatimChar"/>
-        </w:rPr>
-        <w:t xml:space="preserve">## 0 codes from your data failed to match with a country code in the map</w:t>
-      </w:r>
-      <w:r>
-        <w:br w:type="textWrapping"/>
-      </w:r>
-      <w:r>
-        <w:rPr>
-          <w:rStyle w:val="VerbatimChar"/>
-        </w:rPr>
-        <w:t xml:space="preserve">## 240 codes from the map weren't represented in your data</w:t>
-      </w:r>
-    </w:p>
-    <w:p>
-      <w:pPr>
-        <w:pStyle w:val="SourceCode"/>
-      </w:pPr>
-      <w:r>
-        <w:rPr>
-          <w:rStyle w:val="VerbatimChar"/>
-        </w:rPr>
-        <w:t xml:space="preserve">## 5 codes from your data successfully matched countries in the map</w:t>
-      </w:r>
-      <w:r>
-        <w:br w:type="textWrapping"/>
-      </w:r>
-      <w:r>
-        <w:rPr>
-          <w:rStyle w:val="VerbatimChar"/>
-        </w:rPr>
-        <w:t xml:space="preserve">## 1 codes from your data failed to match with a country code in the map</w:t>
-      </w:r>
-      <w:r>
-        <w:br w:type="textWrapping"/>
-      </w:r>
-      <w:r>
-        <w:rPr>
-          <w:rStyle w:val="VerbatimChar"/>
-        </w:rPr>
-        <w:t xml:space="preserve">## 238 codes from the map weren't represented in your data</w:t>
-      </w:r>
-    </w:p>
-    <w:p>
-      <w:pPr>
-        <w:pStyle w:val="FirstParagraph"/>
+        <w:pStyle w:val="BodyText"/>
       </w:pPr>
       <w:r>
         <w:drawing>
           <wp:inline>
             <wp:extent cx="5334000" cy="4267200"/>
             <wp:effectExtent b="0" l="0" r="0" t="0"/>
-            <wp:docPr descr="" title="" id="1" name="Picture"/>
+            <wp:docPr descr="" id="1" name="Picture"/>
             <a:graphic>
               <a:graphicData uri="http://schemas.openxmlformats.org/drawingml/2006/picture">
                 <pic:pic>
@@ -959,15 +801,43 @@
         <w:t xml:space="preserve"> </w:t>
       </w:r>
       <w:r>
-        <w:t xml:space="preserve">Global map showing a) bee species richness per area (Data from www.discoverlife.org) calculated as the residuals of the log-log regression between bee species richness per country and country size. This correction accounts for the species-area relationship. Warmer colours indicate higher bee diversity. Note that some African countries may have incomplete listed faunas and that Alaska is included with US values. Countries with available historical changes in (b) bee, (c) syrphid and (d) butterfly richness within the last 100 years. Warmer colours indicate steeper average declines. Countries without data are coloured in white.</w:t>
+        <w:t xml:space="preserve">Global map showing a), c) and e) bee, syrphid and butterfly species richness per area (Data from</w:t>
+      </w:r>
+      <w:r>
+        <w:t xml:space="preserve"> </w:t>
+      </w:r>
+      <w:hyperlink r:id="rId26">
+        <w:r>
+          <w:rPr>
+            <w:rStyle w:val="Hyperlink"/>
+          </w:rPr>
+          <w:t xml:space="preserve">http://www.discoverlife.org</w:t>
+        </w:r>
+      </w:hyperlink>
+      <w:r>
+        <w:t xml:space="preserve">, IUCN and</w:t>
+      </w:r>
+      <w:r>
+        <w:t xml:space="preserve"> </w:t>
+      </w:r>
+      <w:hyperlink r:id="rId27">
+        <w:r>
+          <w:rPr>
+            <w:rStyle w:val="Hyperlink"/>
+          </w:rPr>
+          <w:t xml:space="preserve">http://www.syrphidae.com/</w:t>
+        </w:r>
+      </w:hyperlink>
+      <w:r>
+        <w:t xml:space="preserve">). ALl richness levels are calculated as the residuals of the log-log regression between bee species richness per country and country size. This correction accounts for the species-area relationship. Warmer colours indicate higher bee diversity. Note that some African countries may have incomplete listed faunas and that Alaska is included with US values. Countries with available historical changes in (b) bee, (d) syrphid and (f) butterfly richness within the last 100 years. Warmer colours indicate steeper average declines. Countries without data are coloured in white.</w:t>
       </w:r>
     </w:p>
     <w:p>
       <w:pPr>
         <w:pStyle w:val="Heading1"/>
       </w:pPr>
-      <w:bookmarkStart w:id="26" w:name="using-historical-collection-specimen-records-to-fill-knowledge-gaps"/>
-      <w:bookmarkEnd w:id="26"/>
+      <w:bookmarkStart w:id="28" w:name="using-historical-collection-specimen-records-to-fill-knowledge-gaps"/>
+      <w:bookmarkEnd w:id="28"/>
       <w:r>
         <w:t xml:space="preserve">Using historical collection specimen records to fill knowledge gaps</w:t>
       </w:r>
@@ -986,9 +856,12 @@
         <w:t xml:space="preserve">[30–32]</w:t>
       </w:r>
       <w:r>
-        <w:t xml:space="preserve">, (ii) geo-locate the coordinates of collection events (e.g. </w:t>
-      </w:r>
-      <w:hyperlink r:id="rId27">
+        <w:t xml:space="preserve">, (ii) geo-locate the coordinates of collection events (e.g.</w:t>
+      </w:r>
+      <w:r>
+        <w:t xml:space="preserve"> </w:t>
+      </w:r>
+      <w:hyperlink r:id="rId29">
         <w:r>
           <w:rPr>
             <w:rStyle w:val="Hyperlink"/>
@@ -1011,7 +884,7 @@
       <w:r>
         <w:t xml:space="preserve"> </w:t>
       </w:r>
-      <w:hyperlink r:id="rId28">
+      <w:hyperlink r:id="rId30">
         <w:r>
           <w:rPr>
             <w:rStyle w:val="Hyperlink"/>
@@ -1020,9 +893,12 @@
         </w:r>
       </w:hyperlink>
       <w:r>
-        <w:t xml:space="preserve">). In addition, new algorithms have been created that allow location geo-referencing based on vernacular names (e.g. </w:t>
-      </w:r>
-      <w:hyperlink r:id="rId29">
+        <w:t xml:space="preserve">). In addition, new algorithms have been created that allow location geo-referencing based on vernacular names (e.g.</w:t>
+      </w:r>
+      <w:r>
+        <w:t xml:space="preserve"> </w:t>
+      </w:r>
+      <w:hyperlink r:id="rId31">
         <w:r>
           <w:rPr>
             <w:rStyle w:val="Hyperlink"/>
@@ -1073,8 +949,8 @@
       <w:pPr>
         <w:pStyle w:val="Heading1"/>
       </w:pPr>
-      <w:bookmarkStart w:id="30" w:name="the-way-forward-prioritizing-the-low-hanging-fruit."/>
-      <w:bookmarkEnd w:id="30"/>
+      <w:bookmarkStart w:id="32" w:name="the-way-forward-prioritizing-the-low-hanging-fruit."/>
+      <w:bookmarkEnd w:id="32"/>
       <w:r>
         <w:t xml:space="preserve">The way forward: Prioritizing the low hanging fruit.</w:t>
       </w:r>
@@ -1094,7 +970,7 @@
       <w:r>
         <w:t xml:space="preserve">GBIF (</w:t>
       </w:r>
-      <w:hyperlink r:id="rId31">
+      <w:hyperlink r:id="rId33">
         <w:r>
           <w:rPr>
             <w:rStyle w:val="Hyperlink"/>
@@ -1136,135 +1012,12 @@
           <wp:inline>
             <wp:extent cx="5334000" cy="4267200"/>
             <wp:effectExtent b="0" l="0" r="0" t="0"/>
-            <wp:docPr descr="" title="" id="1" name="Picture"/>
-            <a:graphic>
-              <a:graphicData uri="http://schemas.openxmlformats.org/drawingml/2006/picture">
-                <pic:pic>
-                  <pic:nvPicPr>
-                    <pic:cNvPr descr="ms_files/figure-docx/plot%20rgbif-1.png" id="0" name="Picture"/>
-                    <pic:cNvPicPr>
-                      <a:picLocks noChangeArrowheads="1" noChangeAspect="1"/>
-                    </pic:cNvPicPr>
-                  </pic:nvPicPr>
-                  <pic:blipFill>
-                    <a:blip r:embed="rId32"/>
-                    <a:stretch>
-                      <a:fillRect/>
-                    </a:stretch>
-                  </pic:blipFill>
-                  <pic:spPr bwMode="auto">
-                    <a:xfrm>
-                      <a:off x="0" y="0"/>
-                      <a:ext cx="5334000" cy="4267200"/>
-                    </a:xfrm>
-                    <a:prstGeom prst="rect">
-                      <a:avLst/>
-                    </a:prstGeom>
-                    <a:noFill/>
-                    <a:ln w="9525">
-                      <a:noFill/>
-                      <a:headEnd/>
-                      <a:tailEnd/>
-                    </a:ln>
-                  </pic:spPr>
-                </pic:pic>
-              </a:graphicData>
-            </a:graphic>
-          </wp:inline>
-        </w:drawing>
-      </w:r>
-    </w:p>
-    <w:p>
-      <w:pPr>
-        <w:pStyle w:val="BodyText"/>
-      </w:pPr>
-      <w:r>
-        <w:drawing>
-          <wp:inline>
-            <wp:extent cx="5334000" cy="4267200"/>
-            <wp:effectExtent b="0" l="0" r="0" t="0"/>
-            <wp:docPr descr="" title="" id="1" name="Picture"/>
+            <wp:docPr descr="" id="1" name="Picture"/>
             <a:graphic>
               <a:graphicData uri="http://schemas.openxmlformats.org/drawingml/2006/picture">
                 <pic:pic>
                   <pic:nvPicPr>
                     <pic:cNvPr descr="ms_files/figure-docx/map%20rgbif-1.png" id="0" name="Picture"/>
-                    <pic:cNvPicPr>
-                      <a:picLocks noChangeArrowheads="1" noChangeAspect="1"/>
-                    </pic:cNvPicPr>
-                  </pic:nvPicPr>
-                  <pic:blipFill>
-                    <a:blip r:embed="rId33"/>
-                    <a:stretch>
-                      <a:fillRect/>
-                    </a:stretch>
-                  </pic:blipFill>
-                  <pic:spPr bwMode="auto">
-                    <a:xfrm>
-                      <a:off x="0" y="0"/>
-                      <a:ext cx="5334000" cy="4267200"/>
-                    </a:xfrm>
-                    <a:prstGeom prst="rect">
-                      <a:avLst/>
-                    </a:prstGeom>
-                    <a:noFill/>
-                    <a:ln w="9525">
-                      <a:noFill/>
-                      <a:headEnd/>
-                      <a:tailEnd/>
-                    </a:ln>
-                  </pic:spPr>
-                </pic:pic>
-              </a:graphicData>
-            </a:graphic>
-          </wp:inline>
-        </w:drawing>
-      </w:r>
-    </w:p>
-    <w:p>
-      <w:pPr>
-        <w:pStyle w:val="SourceCode"/>
-      </w:pPr>
-      <w:r>
-        <w:rPr>
-          <w:rStyle w:val="VerbatimChar"/>
-        </w:rPr>
-        <w:t xml:space="preserve">## 28 codes from your data successfully matched countries in the map</w:t>
-      </w:r>
-      <w:r>
-        <w:br w:type="textWrapping"/>
-      </w:r>
-      <w:r>
-        <w:rPr>
-          <w:rStyle w:val="VerbatimChar"/>
-        </w:rPr>
-        <w:t xml:space="preserve">## 0 codes from your data failed to match with a country code in the map</w:t>
-      </w:r>
-      <w:r>
-        <w:br w:type="textWrapping"/>
-      </w:r>
-      <w:r>
-        <w:rPr>
-          <w:rStyle w:val="VerbatimChar"/>
-        </w:rPr>
-        <w:t xml:space="preserve">## 214 codes from the map weren't represented in your data</w:t>
-      </w:r>
-    </w:p>
-    <w:p>
-      <w:pPr>
-        <w:pStyle w:val="FirstParagraph"/>
-      </w:pPr>
-      <w:r>
-        <w:drawing>
-          <wp:inline>
-            <wp:extent cx="5334000" cy="4267200"/>
-            <wp:effectExtent b="0" l="0" r="0" t="0"/>
-            <wp:docPr descr="" title="" id="1" name="Picture"/>
-            <a:graphic>
-              <a:graphicData uri="http://schemas.openxmlformats.org/drawingml/2006/picture">
-                <pic:pic>
-                  <pic:nvPicPr>
-                    <pic:cNvPr descr="ms_files/figure-docx/map%20rgbif-2.png" id="0" name="Picture"/>
                     <pic:cNvPicPr>
                       <a:picLocks noChangeArrowheads="1" noChangeAspect="1"/>
                     </pic:cNvPicPr>
@@ -1337,25 +1090,7 @@
         <w:pStyle w:val="FirstParagraph"/>
       </w:pPr>
       <w:r>
-        <w:t xml:space="preserve">Spain provides an interesting study system because its natural habitats have been transformed extensively by humans over a long time period, but land-use is not as intensive compared with many other European countries. In addition, Spain is a bee diversity hotspot (Figure 1a) and maintains a relatively heterogeneous landscape. Spain has already digitalized a large amount of pollinator occurrence data for both historic and recent periods (Figure 2a). However, visual inspection of the data revealed clustering around a few localities. Further, historic records did not spatially match recent records, making comparisons difficult. For this dataset, most of the historic records were located around Valladolid and were collected by Enrique Asensio and collaborators. There has been no recent sampling of bees in this area. However, we found that Enrique systematically sampled six independent locations and that additional historical data were available at the</w:t>
-      </w:r>
-      <w:r>
-        <w:t xml:space="preserve"> </w:t>
-      </w:r>
-      <w:r>
-        <w:t xml:space="preserve">“</w:t>
-      </w:r>
-      <w:r>
-        <w:t xml:space="preserve">Museo de Historia Nacional</w:t>
-      </w:r>
-      <w:r>
-        <w:t xml:space="preserve">”</w:t>
-      </w:r>
-      <w:r>
-        <w:t xml:space="preserve"> </w:t>
-      </w:r>
-      <w:r>
-        <w:t xml:space="preserve">and other minor collections (E. Asensio personal communication). Digitization of these records, along with a re-survey of the original sampling locations provided an excellent dataset for a before and after comparison of bee communities.</w:t>
+        <w:t xml:space="preserve">Spain provides an interesting study system because its natural habitats have been transformed extensively by humans over a long time period, but land-use is not as intensive compared with many other European countries. In addition, Spain is a bee diversity hotspot (Figure 1a) and maintains a relatively heterogeneous landscape. Spain has already digitalized a large amount of pollinator occurrence data for both historic and recent periods (Figure 2a). However, visual inspection of the data revealed clustering around a few localities. Further, historic records did not spatially match recent records, making comparisons difficult. For this dataset, most of the historic records were located around Valladolid and were collected by Enrique Asensio and collaborators. There has been no recent sampling of bees in this area. However, we found that Enrique systematically sampled six independent locations and that additional historical data were available at the “Museo de Historia Nacional” and other minor collections (E. Asensio personal communication). Digitization of these records, along with a re-survey of the original sampling locations provided an excellent dataset for a before and after comparison of bee communities.</w:t>
       </w:r>
     </w:p>
     <w:p>
@@ -1372,7 +1107,7 @@
         <w:t xml:space="preserve">[40]</w:t>
       </w:r>
       <w:r>
-        <w:t xml:space="preserve">, we checked for sampling completeness for both time periods and compared rarefied species richness for each site before and after 1980 with a paired t-test (mean sample size pre-1980 per site: 16376 specimens; mean sample size pre-1980 per site: 2006 specimens; rarefication at 1000 specimens per site). We found that there were a reduced number of species at sites after 1980 (mean difference 20.27 species; 95 percent confidence interval: -1.03, 41.58; t = 2.44, df = 5, P = 0.06). However, this trend was highly dependent on site identity, as two out of three sites showed no richness declines. Interestingly, these two localities were the two that has experienced less dramatic land use changes (both are natural areas embeded into agro-ecosystemss). In contrast the other 4 localities experienced large urban or agricutural intensification. In addition, species not further recorded in the re-survey are not a random selection of species, but are clustered in a few genera. For example, Andrenids and their parasites (e.g. Nomada) showed the strongest declines whereas Halictids tend to be more stable (Sup mat 4). This pattern of winners and loosers of land use intensification is in accordance with findings elsewhere</w:t>
+        <w:t xml:space="preserve">, we checked for sampling completeness for both time periods and compared rarefied species richness for each site before and after 1980 with a paired t-test (mean sample size pre-1980 per site: 16376 specimens; mean sample size pre-1980 per site: 2006 specimens; rarefication at 1000 specimens per site). We found that there were a reduced number of species at sites after 1980 (mean difference 20.27 species; 95 percent confidence interval: -1.03, 41.58; t = 2.44, df = 5, P = 0.06). However, this trend was highly dependent on site identity, as two out of three sites showed no richness declines. Interestingly, these two localities were the two that has experienced less dramatic land use changes (both are natural areas embeded into agro-ecosystemss). In contrast the other 4 localities experienced large urban or agricutural intensification. In addition, species not further recorded in the re-survey are not a random selection of species, but are clustered in a few genera. For example, Andrenids and their parasites (e.g. Nomada) showed the strongest declines whereas Halictids tend to be more stable (Sup mat 4). This pattern of winners and loosers of land use intensification is in accordance with findings elsewhere</w:t>
       </w:r>
       <w:r>
         <w:t xml:space="preserve"> </w:t>
@@ -1393,7 +1128,7 @@
           <wp:inline>
             <wp:extent cx="5334000" cy="4267200"/>
             <wp:effectExtent b="0" l="0" r="0" t="0"/>
-            <wp:docPr descr="" title="" id="1" name="Picture"/>
+            <wp:docPr descr="" id="1" name="Picture"/>
             <a:graphic>
               <a:graphicData uri="http://schemas.openxmlformats.org/drawingml/2006/picture">
                 <pic:pic>
@@ -1445,7 +1180,7 @@
         <w:t xml:space="preserve"> </w:t>
       </w:r>
       <w:r>
-        <w:t xml:space="preserve">Comparision of historic collections (1980’s) and modern re-surveys (2016) of the rarefied richness of bees at six Spanish localities.</w:t>
+        <w:t xml:space="preserve">Comparision of historic collections (1980's) and modern re-surveys (2016) of the rarefied richness of bees at six Spanish localities.</w:t>
       </w:r>
     </w:p>
     <w:p>
@@ -1563,7 +1298,16 @@
         <w:pStyle w:val="BodyText"/>
       </w:pPr>
       <w:r>
-        <w:t xml:space="preserve">We found that rarefied richness for native bees was stable through time. Exotic bees showed an increase in rarefied richness, but this trend was non-significant (P-value for both natives and exotic bees &gt; 0.05). In contrast, native fly richness declined, whereas exotic fly richness increased, although results for these groups were also non-significant (P-values for both groups &gt; 0.05). Note that rarefied richness is sensitive to species evenness, so increases in rarefied richness over time may actually indicate increased species evenness and vice-versa for decreased richness [Gotelli].</w:t>
+        <w:t xml:space="preserve">We found that rarefied richness for native bees was stable through time. Exotic bees showed an increase in rarefied richness, but this trend was non-significant (P-value for both natives and exotic bees &gt; 0.05). In contrast, native fly richness declined, whereas exotic fly richness increased, although results for these groups were also non-significant (P-values for both groups &gt; 0.05). Note that rarefied richness is sensitive to species evenness, so increases in rarefied richness over time may actually indicate increased species evenness and vice-versa for decreased richness</w:t>
+      </w:r>
+      <w:r>
+        <w:t xml:space="preserve"> </w:t>
+      </w:r>
+      <w:r>
+        <w:t xml:space="preserve">[45]</w:t>
+      </w:r>
+      <w:r>
+        <w:t xml:space="preserve">.</w:t>
       </w:r>
     </w:p>
     <w:p>
@@ -1575,12 +1319,12 @@
           <wp:inline>
             <wp:extent cx="5334000" cy="4267200"/>
             <wp:effectExtent b="0" l="0" r="0" t="0"/>
-            <wp:docPr descr="" title="" id="1" name="Picture"/>
+            <wp:docPr descr="" id="1" name="Picture"/>
             <a:graphic>
               <a:graphicData uri="http://schemas.openxmlformats.org/drawingml/2006/picture">
                 <pic:pic>
                   <pic:nvPicPr>
-                    <pic:cNvPr descr="ms_files/figure-docx/unnamed-chunk-1-1.png" id="0" name="Picture"/>
+                    <pic:cNvPr descr="ms_files/figure-docx/unnamed-chunk-2-1.png" id="0" name="Picture"/>
                     <pic:cNvPicPr>
                       <a:picLocks noChangeArrowheads="1" noChangeAspect="1"/>
                     </pic:cNvPicPr>
@@ -1647,12 +1391,12 @@
           <wp:inline>
             <wp:extent cx="5334000" cy="4267200"/>
             <wp:effectExtent b="0" l="0" r="0" t="0"/>
-            <wp:docPr descr="" title="" id="1" name="Picture"/>
+            <wp:docPr descr="" id="1" name="Picture"/>
             <a:graphic>
               <a:graphicData uri="http://schemas.openxmlformats.org/drawingml/2006/picture">
                 <pic:pic>
                   <pic:nvPicPr>
-                    <pic:cNvPr descr="ms_files/figure-docx/unnamed-chunk-2-1.png" id="0" name="Picture"/>
+                    <pic:cNvPr descr="ms_files/figure-docx/unnamed-chunk-3-1.png" id="0" name="Picture"/>
                     <pic:cNvPicPr>
                       <a:picLocks noChangeArrowheads="1" noChangeAspect="1"/>
                     </pic:cNvPicPr>
@@ -1726,43 +1470,7 @@
         <w:t xml:space="preserve">[9]</w:t>
       </w:r>
       <w:r>
-        <w:t xml:space="preserve">. However, in addition to local (alpha) diversity and regional (gamma) diversity, researchers need to assess changes in turnover between sites (beta diversity). Environmental changes often result in a few</w:t>
-      </w:r>
-      <w:r>
-        <w:t xml:space="preserve"> </w:t>
-      </w:r>
-      <w:r>
-        <w:t xml:space="preserve">“</w:t>
-      </w:r>
-      <w:r>
-        <w:t xml:space="preserve">winner</w:t>
-      </w:r>
-      <w:r>
-        <w:t xml:space="preserve">”</w:t>
-      </w:r>
-      <w:r>
-        <w:t xml:space="preserve"> </w:t>
-      </w:r>
-      <w:r>
-        <w:t xml:space="preserve">species and many</w:t>
-      </w:r>
-      <w:r>
-        <w:t xml:space="preserve"> </w:t>
-      </w:r>
-      <w:r>
-        <w:t xml:space="preserve">“</w:t>
-      </w:r>
-      <w:r>
-        <w:t xml:space="preserve">loser</w:t>
-      </w:r>
-      <w:r>
-        <w:t xml:space="preserve">”</w:t>
-      </w:r>
-      <w:r>
-        <w:t xml:space="preserve"> </w:t>
-      </w:r>
-      <w:r>
-        <w:t xml:space="preserve">species</w:t>
+        <w:t xml:space="preserve">. However, in addition to local (alpha) diversity and regional (gamma) diversity, researchers need to assess changes in turnover between sites (beta diversity). Environmental changes often result in a few “winner” species and many “loser” species</w:t>
       </w:r>
       <w:r>
         <w:t xml:space="preserve"> </w:t>
@@ -1777,7 +1485,7 @@
         <w:t xml:space="preserve"> </w:t>
       </w:r>
       <w:r>
-        <w:t xml:space="preserve">[45]</w:t>
+        <w:t xml:space="preserve">[46]</w:t>
       </w:r>
       <w:r>
         <w:t xml:space="preserve">. These changes can have important effects for pollination of native plant species and crops</w:t>
@@ -1786,7 +1494,7 @@
         <w:t xml:space="preserve"> </w:t>
       </w:r>
       <w:r>
-        <w:t xml:space="preserve">[46]</w:t>
+        <w:t xml:space="preserve">[47]</w:t>
       </w:r>
       <w:r>
         <w:t xml:space="preserve">.</w:t>
@@ -1803,7 +1511,7 @@
         <w:t xml:space="preserve"> </w:t>
       </w:r>
       <w:r>
-        <w:t xml:space="preserve">[47]</w:t>
+        <w:t xml:space="preserve">[48]</w:t>
       </w:r>
       <w:r>
         <w:t xml:space="preserve">. In addition, pollinator specimen labels often include information about the host plant on which the specimen was collected. This information critical for understanding past and present species interactions</w:t>
@@ -1812,7 +1520,7 @@
         <w:t xml:space="preserve"> </w:t>
       </w:r>
       <w:r>
-        <w:t xml:space="preserve">[48]</w:t>
+        <w:t xml:space="preserve">[49]</w:t>
       </w:r>
       <w:r>
         <w:t xml:space="preserve">. Aside from this information, bee specimens often contain pollen loads trapped on hairs, from which past visitation events can be identified</w:t>
@@ -1821,7 +1529,7 @@
         <w:t xml:space="preserve"> </w:t>
       </w:r>
       <w:r>
-        <w:t xml:space="preserve">[49]</w:t>
+        <w:t xml:space="preserve">[50]</w:t>
       </w:r>
       <w:r>
         <w:t xml:space="preserve">. Finally, museum specimens can be measured to track evolutionary changes by measuring the traits of specimens. This approach has already been used to investigate tongue length</w:t>
@@ -1830,7 +1538,7 @@
         <w:t xml:space="preserve"> </w:t>
       </w:r>
       <w:r>
-        <w:t xml:space="preserve">[50]</w:t>
+        <w:t xml:space="preserve">[51]</w:t>
       </w:r>
       <w:r>
         <w:t xml:space="preserve"> </w:t>
@@ -1842,13 +1550,22 @@
         <w:t xml:space="preserve"> </w:t>
       </w:r>
       <w:r>
-        <w:t xml:space="preserve">[51]</w:t>
-      </w:r>
-      <w:r>
-        <w:t xml:space="preserve"> </w:t>
-      </w:r>
-      <w:r>
-        <w:t xml:space="preserve">in response to climate and land-use change. Finally, plant specimens stored in plant herbaria may contain indirect evidence of pollination declines [Pauw], thus linking pollinator declines with consequences for ecosystem functioning.</w:t>
+        <w:t xml:space="preserve">[52,53]</w:t>
+      </w:r>
+      <w:r>
+        <w:t xml:space="preserve"> </w:t>
+      </w:r>
+      <w:r>
+        <w:t xml:space="preserve">in response to climate and land-use change. Finally, plant specimens stored in plant herbaria may contain indirect evidence of pollination declines</w:t>
+      </w:r>
+      <w:r>
+        <w:t xml:space="preserve"> </w:t>
+      </w:r>
+      <w:r>
+        <w:t xml:space="preserve">[54]</w:t>
+      </w:r>
+      <w:r>
+        <w:t xml:space="preserve">, thus linking pollinator declines with consequences for ecosystem functioning.</w:t>
       </w:r>
     </w:p>
     <w:p>
@@ -1872,7 +1589,7 @@
         <w:t xml:space="preserve"> </w:t>
       </w:r>
       <w:r>
-        <w:t xml:space="preserve">[53]</w:t>
+        <w:t xml:space="preserve">[55]</w:t>
       </w:r>
       <w:r>
         <w:t xml:space="preserve">.</w:t>
@@ -1889,7 +1606,7 @@
         <w:t xml:space="preserve"> </w:t>
       </w:r>
       <w:r>
-        <w:t xml:space="preserve">[54,55]</w:t>
+        <w:t xml:space="preserve">[56,57]</w:t>
       </w:r>
       <w:r>
         <w:t xml:space="preserve">, rendering them less useless for future research. To improve this process, strong communication between museums and researchers is required. However, this can only be achieved with adequate funding and recognition that accurate data recording and long-term preservation are critical for research</w:t>
@@ -1898,7 +1615,7 @@
         <w:t xml:space="preserve"> </w:t>
       </w:r>
       <w:r>
-        <w:t xml:space="preserve">[56]</w:t>
+        <w:t xml:space="preserve">[58]</w:t>
       </w:r>
       <w:r>
         <w:t xml:space="preserve">.</w:t>
@@ -1957,22 +1674,7 @@
         <w:pStyle w:val="FirstParagraph"/>
       </w:pPr>
       <w:r>
-        <w:t xml:space="preserve">We thank Curro Molina, Carola Warner, Patrick McQuinn, and Crona McMonagle for data entry and Gregorio Aguado for carrying out the Spanish re-sampling. We thank Barry Donovan for providing New Zealand bee collection records and E. Asensio for sharing his historical data and knowledge. We thank the</w:t>
-      </w:r>
-      <w:r>
-        <w:t xml:space="preserve"> </w:t>
-      </w:r>
-      <w:r>
-        <w:t xml:space="preserve">“</w:t>
-      </w:r>
-      <w:r>
-        <w:t xml:space="preserve">Museo Nacional de Ciencias Naturales</w:t>
-      </w:r>
-      <w:r>
-        <w:t xml:space="preserve">”</w:t>
-      </w:r>
-      <w:r>
-        <w:t xml:space="preserve">, specially Mercedes Paris, ITACyL (Instituto Tecnológico Agrario de Castilla y León), Canterbury Museum, the New Zealand Arthropod Collection and the Museum of New Zealand Te Papa Tongarewa for access to historical collections. IB was funded by Fundación Banco Bilbao Vizcaya Argentaria (FBBVA) project. DW was funded through Landcare Research within the Characterising New Zealand’s Land Biota Portfolio.</w:t>
+        <w:t xml:space="preserve">We thank Curro Molina, Carola Warner, Patrick McQuinn, and Crona McMonagle for data entry and Gregorio Aguado for carrying out the Spanish re-sampling. We thank Barry Donovan for providing New Zealand bee collection records and E. Asensio for sharing his historical data and knowledge. We thank the "Museo Nacional de Ciencias Naturales", specially Mercedes Paris, ITACyL (Instituto Tecnológico Agrario de Castilla y León), Canterbury Museum, the New Zealand Arthropod Collection and the Museum of New Zealand Te Papa Tongarewa for access to historical collections. IB was funded by Fundación Banco Bilbao Vizcaya Argentaria (FBBVA) project. DW was funded through Landcare Research within the Characterising New Zealand’s Land Biota Portfolio.</w:t>
       </w:r>
     </w:p>
     <w:p>
@@ -2528,28 +2230,39 @@
         <w:pStyle w:val="Bibliography"/>
       </w:pPr>
       <w:r>
-        <w:t xml:space="preserve">17. Bartomeus I, Winfree R. 2013 Pollinator declines: reconciling scales and implications for ecosystem services.</w:t>
-      </w:r>
-      <w:r>
-        <w:t xml:space="preserve"> </w:t>
-      </w:r>
-      <w:r>
-        <w:rPr>
-          <w:i/>
-        </w:rPr>
-        <w:t xml:space="preserve">F1000Research</w:t>
-      </w:r>
-      <w:r>
-        <w:t xml:space="preserve"> </w:t>
-      </w:r>
-      <w:r>
-        <w:rPr>
-          <w:b/>
-        </w:rPr>
-        <w:t xml:space="preserve">2</w:t>
-      </w:r>
-      <w:r>
-        <w:t xml:space="preserve">.</w:t>
+        <w:t xml:space="preserve">17. Bartomeus I, Ascher JS, Gibbs J, Danforth BN, Wagner DL, Hedtke SM, Winfree R. 2013 Historical changes in northeastern US bee pollinators related to shared ecological traits.</w:t>
+      </w:r>
+      <w:r>
+        <w:t xml:space="preserve"> </w:t>
+      </w:r>
+      <w:r>
+        <w:rPr>
+          <w:i/>
+        </w:rPr>
+        <w:t xml:space="preserve">Proceedings of the National Academy of Sciences of the United States of America</w:t>
+      </w:r>
+      <w:r>
+        <w:t xml:space="preserve"> </w:t>
+      </w:r>
+      <w:r>
+        <w:rPr>
+          <w:b/>
+        </w:rPr>
+        <w:t xml:space="preserve">110</w:t>
+      </w:r>
+      <w:r>
+        <w:t xml:space="preserve">, 4656–4660. (doi:</w:t>
+      </w:r>
+      <w:hyperlink r:id="rId49">
+        <w:r>
+          <w:rPr>
+            <w:rStyle w:val="Hyperlink"/>
+          </w:rPr>
+          <w:t xml:space="preserve">10.1073/pnas.1218503110</w:t>
+        </w:r>
+      </w:hyperlink>
+      <w:r>
+        <w:t xml:space="preserve">)</w:t>
       </w:r>
     </w:p>
     <w:p>
@@ -2595,7 +2308,7 @@
       <w:r>
         <w:t xml:space="preserve">, 351–354. (doi:</w:t>
       </w:r>
-      <w:hyperlink r:id="rId49">
+      <w:hyperlink r:id="rId50">
         <w:r>
           <w:rPr>
             <w:rStyle w:val="Hyperlink"/>
@@ -2679,7 +2392,7 @@
       <w:r>
         <w:t xml:space="preserve">, 870–878. (doi:</w:t>
       </w:r>
-      <w:hyperlink r:id="rId50">
+      <w:hyperlink r:id="rId51">
         <w:r>
           <w:rPr>
             <w:rStyle w:val="Hyperlink"/>
@@ -2734,7 +2447,7 @@
       <w:r>
         <w:t xml:space="preserve">, 14–22. (doi:</w:t>
       </w:r>
-      <w:hyperlink r:id="rId51">
+      <w:hyperlink r:id="rId52">
         <w:r>
           <w:rPr>
             <w:rStyle w:val="Hyperlink"/>
@@ -2803,7 +2516,7 @@
       <w:r>
         <w:t xml:space="preserve">, 1611–1615. (doi:</w:t>
       </w:r>
-      <w:hyperlink r:id="rId52">
+      <w:hyperlink r:id="rId53">
         <w:r>
           <w:rPr>
             <w:rStyle w:val="Hyperlink"/>
@@ -2820,39 +2533,28 @@
         <w:pStyle w:val="Bibliography"/>
       </w:pPr>
       <w:r>
-        <w:t xml:space="preserve">24. Bartomeus I, Ascher JS, Gibbs J, Danforth BN, Wagner DL, Hedtke SM, Winfree R. 2013 Historical changes in northeastern US bee pollinators related to shared ecological traits.</w:t>
-      </w:r>
-      <w:r>
-        <w:t xml:space="preserve"> </w:t>
-      </w:r>
-      <w:r>
-        <w:rPr>
-          <w:i/>
-        </w:rPr>
-        <w:t xml:space="preserve">Proceedings of the National Academy of Sciences of the United States of America</w:t>
-      </w:r>
-      <w:r>
-        <w:t xml:space="preserve"> </w:t>
-      </w:r>
-      <w:r>
-        <w:rPr>
-          <w:b/>
-        </w:rPr>
-        <w:t xml:space="preserve">110</w:t>
-      </w:r>
-      <w:r>
-        <w:t xml:space="preserve">, 4656–4660. (doi:</w:t>
-      </w:r>
-      <w:hyperlink r:id="rId53">
-        <w:r>
-          <w:rPr>
-            <w:rStyle w:val="Hyperlink"/>
-          </w:rPr>
-          <w:t xml:space="preserve">10.1073/pnas.1218503110</w:t>
-        </w:r>
-      </w:hyperlink>
-      <w:r>
-        <w:t xml:space="preserve">)</w:t>
+        <w:t xml:space="preserve">24. Bartomeus I, Winfree R. 2013 Pollinator declines: reconciling scales and implications for ecosystem services.</w:t>
+      </w:r>
+      <w:r>
+        <w:t xml:space="preserve"> </w:t>
+      </w:r>
+      <w:r>
+        <w:rPr>
+          <w:i/>
+        </w:rPr>
+        <w:t xml:space="preserve">F1000Research</w:t>
+      </w:r>
+      <w:r>
+        <w:t xml:space="preserve"> </w:t>
+      </w:r>
+      <w:r>
+        <w:rPr>
+          <w:b/>
+        </w:rPr>
+        <w:t xml:space="preserve">2</w:t>
+      </w:r>
+      <w:r>
+        <w:t xml:space="preserve">.</w:t>
       </w:r>
     </w:p>
     <w:p>
@@ -3403,7 +3105,7 @@
         <w:pStyle w:val="Bibliography"/>
       </w:pPr>
       <w:r>
-        <w:t xml:space="preserve">42. Ascher JS, Pickering J. 2015 Discover Life bee species guide and world checklist (Hymenoptera: Apoidea: Anthophila).</w:t>
+        <w:t xml:space="preserve">42. Ascher JS, Pickering J. 2018 Discover Life bee species guide and world checklist (Hymenoptera: Apoidea: Anthophila).</w:t>
       </w:r>
       <w:r>
         <w:t xml:space="preserve"> </w:t>
@@ -3472,7 +3174,36 @@
         <w:pStyle w:val="Bibliography"/>
       </w:pPr>
       <w:r>
-        <w:t xml:space="preserve">45. Stavert JR, Pattemore DE, Gaskett AC, Beggs JR, Bartomeus I. 2017 Exotic species enhance response diversity to land-use change but modify functional composition.</w:t>
+        <w:t xml:space="preserve">45. Gotelli NJ, Colwell RK. 2001 Quantifying biodiversity: procedures and pitfalls in the measurement and comparison of species richness.</w:t>
+      </w:r>
+      <w:r>
+        <w:t xml:space="preserve"> </w:t>
+      </w:r>
+      <w:r>
+        <w:rPr>
+          <w:i/>
+        </w:rPr>
+        <w:t xml:space="preserve">Ecology letters</w:t>
+      </w:r>
+      <w:r>
+        <w:t xml:space="preserve"> </w:t>
+      </w:r>
+      <w:r>
+        <w:rPr>
+          <w:b/>
+        </w:rPr>
+        <w:t xml:space="preserve">4</w:t>
+      </w:r>
+      <w:r>
+        <w:t xml:space="preserve">, 379–391.</w:t>
+      </w:r>
+    </w:p>
+    <w:p>
+      <w:pPr>
+        <w:pStyle w:val="Bibliography"/>
+      </w:pPr>
+      <w:r>
+        <w:t xml:space="preserve">46. Stavert JR, Pattemore DE, Gaskett AC, Beggs JR, Bartomeus I. 2017 Exotic species enhance response diversity to land-use change but modify functional composition.</w:t>
       </w:r>
       <w:r>
         <w:t xml:space="preserve"> </w:t>
@@ -3512,7 +3243,7 @@
         <w:pStyle w:val="Bibliography"/>
       </w:pPr>
       <w:r>
-        <w:t xml:space="preserve">46. Stavert JR, Pattemore DE, Bartomeus I, Gaskett AC, Beggs JR. 2018 Exotic flies maintain pollination services as native pollinators decline with agricultural expansion.</w:t>
+        <w:t xml:space="preserve">47. Stavert JR, Pattemore DE, Bartomeus I, Gaskett AC, Beggs JR. 2018 Exotic flies maintain pollination services as native pollinators decline with agricultural expansion.</w:t>
       </w:r>
       <w:r>
         <w:t xml:space="preserve"> </w:t>
@@ -3532,7 +3263,7 @@
         <w:pStyle w:val="Bibliography"/>
       </w:pPr>
       <w:r>
-        <w:t xml:space="preserve">47. Bartomeus I, Ascher JS, Wagner D, Danforth BN, Colla S, Kornbluth S, Winfree R. 2011 Climate-associated phenological advances in bee pollinators and bee-pollinated plants.</w:t>
+        <w:t xml:space="preserve">48. Bartomeus I, Ascher JS, Wagner D, Danforth BN, Colla S, Kornbluth S, Winfree R. 2011 Climate-associated phenological advances in bee pollinators and bee-pollinated plants.</w:t>
       </w:r>
       <w:r>
         <w:t xml:space="preserve"> </w:t>
@@ -3561,7 +3292,7 @@
         <w:pStyle w:val="Bibliography"/>
       </w:pPr>
       <w:r>
-        <w:t xml:space="preserve">48. Tylianakis JM, Didham RK, Bascompte J, Wardle DA. 2008 Global change and species interactions in terrestrial ecosystems.</w:t>
+        <w:t xml:space="preserve">49. Tylianakis JM, Didham RK, Bascompte J, Wardle DA. 2008 Global change and species interactions in terrestrial ecosystems.</w:t>
       </w:r>
       <w:r>
         <w:t xml:space="preserve"> </w:t>
@@ -3601,7 +3332,7 @@
         <w:pStyle w:val="Bibliography"/>
       </w:pPr>
       <w:r>
-        <w:t xml:space="preserve">49. Kleijn D, Raemakers I. 2008 A retrospective analysis of pollen host plant use by stable and declining bumble bee species.</w:t>
+        <w:t xml:space="preserve">50. Kleijn D, Raemakers I. 2008 A retrospective analysis of pollen host plant use by stable and declining bumble bee species.</w:t>
       </w:r>
       <w:r>
         <w:t xml:space="preserve"> </w:t>
@@ -3630,7 +3361,7 @@
         <w:pStyle w:val="Bibliography"/>
       </w:pPr>
       <w:r>
-        <w:t xml:space="preserve">50. Miller-Struttmann NE</w:t>
+        <w:t xml:space="preserve">51. Miller-Struttmann NE</w:t>
       </w:r>
       <w:r>
         <w:t xml:space="preserve"> </w:t>
@@ -3674,7 +3405,7 @@
         <w:pStyle w:val="Bibliography"/>
       </w:pPr>
       <w:r>
-        <w:t xml:space="preserve">51. Oliveira MO, Freitas BM, Scheper J, Kleijn D. 2016 Size and sex-dependent shrinkage of Dutch bees during one-and-a-half centuries of land-use change.</w:t>
+        <w:t xml:space="preserve">52. Oliveira MO, Freitas BM, Scheper J, Kleijn D. 2016 Size and sex-dependent shrinkage of Dutch bees during one-and-a-half centuries of land-use change.</w:t>
       </w:r>
       <w:r>
         <w:t xml:space="preserve"> </w:t>
@@ -3703,7 +3434,7 @@
         <w:pStyle w:val="Bibliography"/>
       </w:pPr>
       <w:r>
-        <w:t xml:space="preserve">52. Renauld M, Hutchinson A, Loeb G, Poveda K, Connelly H. 2016 Landscape simplification constrains adult size in a native ground-nesting bee.</w:t>
+        <w:t xml:space="preserve">53. Renauld M, Hutchinson A, Loeb G, Poveda K, Connelly H. 2016 Landscape simplification constrains adult size in a native ground-nesting bee.</w:t>
       </w:r>
       <w:r>
         <w:t xml:space="preserve"> </w:t>
@@ -3732,7 +3463,36 @@
         <w:pStyle w:val="Bibliography"/>
       </w:pPr>
       <w:r>
-        <w:t xml:space="preserve">53. Dallas T. 2016 helminthR: an R interface to the London Natural History Museum’s host–parasite database.</w:t>
+        <w:t xml:space="preserve">54. Pauw A, Hawkins JA. 2011 Reconstruction of historical pollination rates reveals linked declines of pollinators and plants.</w:t>
+      </w:r>
+      <w:r>
+        <w:t xml:space="preserve"> </w:t>
+      </w:r>
+      <w:r>
+        <w:rPr>
+          <w:i/>
+        </w:rPr>
+        <w:t xml:space="preserve">Oikos</w:t>
+      </w:r>
+      <w:r>
+        <w:t xml:space="preserve"> </w:t>
+      </w:r>
+      <w:r>
+        <w:rPr>
+          <w:b/>
+        </w:rPr>
+        <w:t xml:space="preserve">120</w:t>
+      </w:r>
+      <w:r>
+        <w:t xml:space="preserve">, 344–349.</w:t>
+      </w:r>
+    </w:p>
+    <w:p>
+      <w:pPr>
+        <w:pStyle w:val="Bibliography"/>
+      </w:pPr>
+      <w:r>
+        <w:t xml:space="preserve">55. Dallas T. 2016 helminthR: an R interface to the London Natural History Museum’s host–parasite database.</w:t>
       </w:r>
       <w:r>
         <w:t xml:space="preserve"> </w:t>
@@ -3761,7 +3521,7 @@
         <w:pStyle w:val="Bibliography"/>
       </w:pPr>
       <w:r>
-        <w:t xml:space="preserve">54. Packer L, Monckton SK, Onuferko TM, Ferrari RR. 2018 Validating taxonomic identifications in entomological research.</w:t>
+        <w:t xml:space="preserve">56. Packer L, Monckton SK, Onuferko TM, Ferrari RR. 2018 Validating taxonomic identifications in entomological research.</w:t>
       </w:r>
       <w:r>
         <w:t xml:space="preserve"> </w:t>
@@ -3790,7 +3550,7 @@
         <w:pStyle w:val="Bibliography"/>
       </w:pPr>
       <w:r>
-        <w:t xml:space="preserve">55. Wheeler TA. 2003</w:t>
+        <w:t xml:space="preserve">57. Wheeler TA. 2003</w:t>
       </w:r>
       <w:r>
         <w:t xml:space="preserve"> </w:t>
@@ -3813,7 +3573,7 @@
         <w:pStyle w:val="Bibliography"/>
       </w:pPr>
       <w:r>
-        <w:t xml:space="preserve">56. Ward DF, Leschen RA, Buckley TR. 2015 More from ecologists to support natural history museums.</w:t>
+        <w:t xml:space="preserve">58. Ward DF, Leschen RA, Buckley TR. 2015 More from ecologists to support natural history museums.</w:t>
       </w:r>
       <w:r>
         <w:t xml:space="preserve"> </w:t>
@@ -3945,7 +3705,7 @@
     </w:lvl>
   </w:abstractNum>
   <w:abstractNum w:abstractNumId="990">
-    <w:nsid w:val="eb71d173"/>
+    <w:nsid w:val="112158b6"/>
     <w:multiLevelType w:val="multilevel"/>
     <w:lvl w:ilvl="0">
       <w:numFmt w:val="bullet"/>
